--- a/PDRMYE/GUÍAS RÁPIDAS/CPH/Participaciones Estatales/ISN.docx
+++ b/PDRMYE/GUÍAS RÁPIDAS/CPH/Participaciones Estatales/ISN.docx
@@ -259,16 +259,16 @@
         <mc:AlternateContent>
           <mc:Choice Requires="wps">
             <w:drawing>
-              <wp:anchor distT="0" distB="0" distL="114300" distR="114300" simplePos="0" relativeHeight="251781120" behindDoc="0" locked="0" layoutInCell="1" allowOverlap="1" wp14:anchorId="6E426A2F" wp14:editId="28D1BE99">
+              <wp:anchor distT="0" distB="0" distL="114300" distR="114300" simplePos="0" relativeHeight="251781120" behindDoc="0" locked="0" layoutInCell="1" allowOverlap="1" wp14:anchorId="6E426A2F" wp14:editId="6EE5BADF">
                 <wp:simplePos x="0" y="0"/>
                 <wp:positionH relativeFrom="margin">
-                  <wp:posOffset>-888749</wp:posOffset>
+                  <wp:posOffset>-890012</wp:posOffset>
                 </wp:positionH>
                 <wp:positionV relativeFrom="paragraph">
-                  <wp:posOffset>378416</wp:posOffset>
+                  <wp:posOffset>373046</wp:posOffset>
                 </wp:positionV>
-                <wp:extent cx="7357110" cy="933907"/>
-                <wp:effectExtent l="57150" t="38100" r="53340" b="76200"/>
+                <wp:extent cx="7357110" cy="1204111"/>
+                <wp:effectExtent l="57150" t="38100" r="53340" b="72390"/>
                 <wp:wrapNone/>
                 <wp:docPr id="4" name="Rectángulo 4"/>
                 <wp:cNvGraphicFramePr/>
@@ -279,7 +279,7 @@
                       <wps:spPr>
                         <a:xfrm>
                           <a:off x="0" y="0"/>
-                          <a:ext cx="7357110" cy="933907"/>
+                          <a:ext cx="7357110" cy="1204111"/>
                         </a:xfrm>
                         <a:prstGeom prst="rect">
                           <a:avLst/>
@@ -321,7 +321,7 @@
                                 <w:szCs w:val="36"/>
                                 <w:lang w:val="es-MX"/>
                               </w:rPr>
-                              <w:t>GUÍA RÁPIDA</w:t>
+                              <w:t xml:space="preserve">GUÍA RÁPIDA DE OPERACIONES DE LA PLATAFORMA DE DISTRIBUCIÓN DE RECURSOS A MUNICIPIOS Y </w:t>
                             </w:r>
                             <w:r>
                               <w:rPr>
@@ -331,7 +331,7 @@
                                 <w:szCs w:val="36"/>
                                 <w:lang w:val="es-MX"/>
                               </w:rPr>
-                              <w:t xml:space="preserve"> DE OPERACIONES DE LA PLATAFORMA DE DISTRIBUCIÓN DE RECURSOS A MUNICIPIOS Y ENTIDADES</w:t>
+                              <w:t>ORGANISMOS PÚBLICOS DESCENTRALIZADOS</w:t>
                             </w:r>
                             <w:r>
                               <w:rPr>
@@ -354,8 +354,6 @@
                               </w:rPr>
                               <w:t>COORDINACIÓN</w:t>
                             </w:r>
-                            <w:bookmarkStart w:id="0" w:name="_GoBack"/>
-                            <w:bookmarkEnd w:id="0"/>
                             <w:r>
                               <w:rPr>
                                 <w:rFonts w:ascii="Arial" w:hAnsi="Arial" w:cs="Arial"/>
@@ -366,6 +364,18 @@
                               </w:rPr>
                               <w:t xml:space="preserve"> DE PLANEACIÓN HACENDARÍA”</w:t>
                             </w:r>
+                          </w:p>
+                          <w:p>
+                            <w:pPr>
+                              <w:jc w:val="center"/>
+                              <w:rPr>
+                                <w:rFonts w:ascii="Arial" w:hAnsi="Arial" w:cs="Arial"/>
+                                <w:b/>
+                                <w:sz w:val="36"/>
+                                <w:szCs w:val="36"/>
+                                <w:lang w:val="es-MX"/>
+                              </w:rPr>
+                            </w:pPr>
                           </w:p>
                         </w:txbxContent>
                       </wps:txbx>
@@ -389,7 +399,7 @@
           </mc:Choice>
           <mc:Fallback>
             <w:pict>
-              <v:rect w14:anchorId="6E426A2F" id="Rectángulo 4" o:spid="_x0000_s1026" style="position:absolute;left:0;text-align:left;margin-left:-70pt;margin-top:29.8pt;width:579.3pt;height:73.55pt;z-index:251781120;visibility:visible;mso-wrap-style:square;mso-width-percent:0;mso-height-percent:0;mso-wrap-distance-left:9pt;mso-wrap-distance-top:0;mso-wrap-distance-right:9pt;mso-wrap-distance-bottom:0;mso-position-horizontal:absolute;mso-position-horizontal-relative:margin;mso-position-vertical:absolute;mso-position-vertical-relative:text;mso-width-percent:0;mso-height-percent:0;mso-width-relative:margin;mso-height-relative:margin;v-text-anchor:middle" o:gfxdata="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" fillcolor="#aaa [3030]" stroked="f">
+              <v:rect w14:anchorId="6E426A2F" id="Rectángulo 4" o:spid="_x0000_s1026" style="position:absolute;left:0;text-align:left;margin-left:-70.1pt;margin-top:29.35pt;width:579.3pt;height:94.8pt;z-index:251781120;visibility:visible;mso-wrap-style:square;mso-width-percent:0;mso-height-percent:0;mso-wrap-distance-left:9pt;mso-wrap-distance-top:0;mso-wrap-distance-right:9pt;mso-wrap-distance-bottom:0;mso-position-horizontal:absolute;mso-position-horizontal-relative:margin;mso-position-vertical:absolute;mso-position-vertical-relative:text;mso-width-percent:0;mso-height-percent:0;mso-width-relative:margin;mso-height-relative:margin;v-text-anchor:middle" o:gfxdata="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" fillcolor="#aaa [3030]" stroked="f">
                 <v:fill color2="#a3a3a3 [3174]" rotate="t" colors="0 #afafaf;.5 #a5a5a5;1 #929292" focus="100%" type="gradient">
                   <o:fill v:ext="view" type="gradientUnscaled"/>
                 </v:fill>
@@ -415,7 +425,7 @@
                           <w:szCs w:val="36"/>
                           <w:lang w:val="es-MX"/>
                         </w:rPr>
-                        <w:t>GUÍA RÁPIDA</w:t>
+                        <w:t xml:space="preserve">GUÍA RÁPIDA DE OPERACIONES DE LA PLATAFORMA DE DISTRIBUCIÓN DE RECURSOS A MUNICIPIOS Y </w:t>
                       </w:r>
                       <w:r>
                         <w:rPr>
@@ -425,7 +435,7 @@
                           <w:szCs w:val="36"/>
                           <w:lang w:val="es-MX"/>
                         </w:rPr>
-                        <w:t xml:space="preserve"> DE OPERACIONES DE LA PLATAFORMA DE DISTRIBUCIÓN DE RECURSOS A MUNICIPIOS Y ENTIDADES</w:t>
+                        <w:t>ORGANISMOS PÚBLICOS DESCENTRALIZADOS</w:t>
                       </w:r>
                       <w:r>
                         <w:rPr>
@@ -448,8 +458,6 @@
                         </w:rPr>
                         <w:t>COORDINACIÓN</w:t>
                       </w:r>
-                      <w:bookmarkStart w:id="1" w:name="_GoBack"/>
-                      <w:bookmarkEnd w:id="1"/>
                       <w:r>
                         <w:rPr>
                           <w:rFonts w:ascii="Arial" w:hAnsi="Arial" w:cs="Arial"/>
@@ -460,6 +468,18 @@
                         </w:rPr>
                         <w:t xml:space="preserve"> DE PLANEACIÓN HACENDARÍA”</w:t>
                       </w:r>
+                    </w:p>
+                    <w:p>
+                      <w:pPr>
+                        <w:jc w:val="center"/>
+                        <w:rPr>
+                          <w:rFonts w:ascii="Arial" w:hAnsi="Arial" w:cs="Arial"/>
+                          <w:b/>
+                          <w:sz w:val="36"/>
+                          <w:szCs w:val="36"/>
+                          <w:lang w:val="es-MX"/>
+                        </w:rPr>
+                      </w:pPr>
                     </w:p>
                   </w:txbxContent>
                 </v:textbox>
@@ -990,7 +1010,7 @@
             </w:rPr>
             <w:fldChar w:fldCharType="separate"/>
           </w:r>
-          <w:hyperlink w:anchor="_Toc133483790" w:history="1">
+          <w:hyperlink w:anchor="_Toc136619964" w:history="1">
             <w:r>
               <w:rPr>
                 <w:rStyle w:val="Hipervnculo"/>
@@ -1013,7 +1033,7 @@
               <w:rPr>
                 <w:webHidden/>
               </w:rPr>
-              <w:instrText xml:space="preserve"> PAGEREF _Toc133483790 \h </w:instrText>
+              <w:instrText xml:space="preserve"> PAGEREF _Toc136619964 \h </w:instrText>
             </w:r>
             <w:r>
               <w:rPr>
@@ -1048,7 +1068,7 @@
               <w:lang w:val="es-MX" w:eastAsia="es-MX"/>
             </w:rPr>
           </w:pPr>
-          <w:hyperlink w:anchor="_Toc133483791" w:history="1">
+          <w:hyperlink w:anchor="_Toc136619965" w:history="1">
             <w:r>
               <w:rPr>
                 <w:rStyle w:val="Hipervnculo"/>
@@ -1071,7 +1091,7 @@
               <w:rPr>
                 <w:webHidden/>
               </w:rPr>
-              <w:instrText xml:space="preserve"> PAGEREF _Toc133483791 \h </w:instrText>
+              <w:instrText xml:space="preserve"> PAGEREF _Toc136619965 \h </w:instrText>
             </w:r>
             <w:r>
               <w:rPr>
@@ -1106,7 +1126,7 @@
               <w:lang w:val="es-MX" w:eastAsia="es-MX"/>
             </w:rPr>
           </w:pPr>
-          <w:hyperlink w:anchor="_Toc133483792" w:history="1">
+          <w:hyperlink w:anchor="_Toc136619966" w:history="1">
             <w:r>
               <w:rPr>
                 <w:rStyle w:val="Hipervnculo"/>
@@ -1129,7 +1149,7 @@
               <w:rPr>
                 <w:webHidden/>
               </w:rPr>
-              <w:instrText xml:space="preserve"> PAGEREF _Toc133483792 \h </w:instrText>
+              <w:instrText xml:space="preserve"> PAGEREF _Toc136619966 \h </w:instrText>
             </w:r>
             <w:r>
               <w:rPr>
@@ -1164,7 +1184,7 @@
               <w:lang w:val="es-MX" w:eastAsia="es-MX"/>
             </w:rPr>
           </w:pPr>
-          <w:hyperlink w:anchor="_Toc133483793" w:history="1">
+          <w:hyperlink w:anchor="_Toc136619967" w:history="1">
             <w:r>
               <w:rPr>
                 <w:rStyle w:val="Hipervnculo"/>
@@ -1187,7 +1207,7 @@
               <w:rPr>
                 <w:webHidden/>
               </w:rPr>
-              <w:instrText xml:space="preserve"> PAGEREF _Toc133483793 \h </w:instrText>
+              <w:instrText xml:space="preserve"> PAGEREF _Toc136619967 \h </w:instrText>
             </w:r>
             <w:r>
               <w:rPr>
@@ -1222,7 +1242,7 @@
               <w:lang w:val="es-MX" w:eastAsia="es-MX"/>
             </w:rPr>
           </w:pPr>
-          <w:hyperlink w:anchor="_Toc133483794" w:history="1">
+          <w:hyperlink w:anchor="_Toc136619968" w:history="1">
             <w:r>
               <w:rPr>
                 <w:rStyle w:val="Hipervnculo"/>
@@ -1245,7 +1265,7 @@
               <w:rPr>
                 <w:webHidden/>
               </w:rPr>
-              <w:instrText xml:space="preserve"> PAGEREF _Toc133483794 \h </w:instrText>
+              <w:instrText xml:space="preserve"> PAGEREF _Toc136619968 \h </w:instrText>
             </w:r>
             <w:r>
               <w:rPr>
@@ -1280,7 +1300,7 @@
               <w:lang w:val="es-MX" w:eastAsia="es-MX"/>
             </w:rPr>
           </w:pPr>
-          <w:hyperlink w:anchor="_Toc133483795" w:history="1">
+          <w:hyperlink w:anchor="_Toc136619969" w:history="1">
             <w:r>
               <w:rPr>
                 <w:rStyle w:val="Hipervnculo"/>
@@ -1303,7 +1323,7 @@
               <w:rPr>
                 <w:webHidden/>
               </w:rPr>
-              <w:instrText xml:space="preserve"> PAGEREF _Toc133483795 \h </w:instrText>
+              <w:instrText xml:space="preserve"> PAGEREF _Toc136619969 \h </w:instrText>
             </w:r>
             <w:r>
               <w:rPr>
@@ -1338,7 +1358,7 @@
               <w:lang w:val="es-MX" w:eastAsia="es-MX"/>
             </w:rPr>
           </w:pPr>
-          <w:hyperlink w:anchor="_Toc133483796" w:history="1">
+          <w:hyperlink w:anchor="_Toc136619970" w:history="1">
             <w:r>
               <w:rPr>
                 <w:rStyle w:val="Hipervnculo"/>
@@ -1361,7 +1381,7 @@
               <w:rPr>
                 <w:webHidden/>
               </w:rPr>
-              <w:instrText xml:space="preserve"> PAGEREF _Toc133483796 \h </w:instrText>
+              <w:instrText xml:space="preserve"> PAGEREF _Toc136619970 \h </w:instrText>
             </w:r>
             <w:r>
               <w:rPr>
@@ -1396,7 +1416,7 @@
               <w:lang w:val="es-MX" w:eastAsia="es-MX"/>
             </w:rPr>
           </w:pPr>
-          <w:hyperlink w:anchor="_Toc133483797" w:history="1">
+          <w:hyperlink w:anchor="_Toc136619971" w:history="1">
             <w:r>
               <w:rPr>
                 <w:rStyle w:val="Hipervnculo"/>
@@ -1419,7 +1439,7 @@
               <w:rPr>
                 <w:webHidden/>
               </w:rPr>
-              <w:instrText xml:space="preserve"> PAGEREF _Toc133483797 \h </w:instrText>
+              <w:instrText xml:space="preserve"> PAGEREF _Toc136619971 \h </w:instrText>
             </w:r>
             <w:r>
               <w:rPr>
@@ -1454,7 +1474,7 @@
               <w:lang w:val="es-MX" w:eastAsia="es-MX"/>
             </w:rPr>
           </w:pPr>
-          <w:hyperlink w:anchor="_Toc133483798" w:history="1">
+          <w:hyperlink w:anchor="_Toc136619972" w:history="1">
             <w:r>
               <w:rPr>
                 <w:rStyle w:val="Hipervnculo"/>
@@ -1477,7 +1497,7 @@
               <w:rPr>
                 <w:webHidden/>
               </w:rPr>
-              <w:instrText xml:space="preserve"> PAGEREF _Toc133483798 \h </w:instrText>
+              <w:instrText xml:space="preserve"> PAGEREF _Toc136619972 \h </w:instrText>
             </w:r>
             <w:r>
               <w:rPr>
@@ -1512,7 +1532,7 @@
               <w:lang w:val="es-MX" w:eastAsia="es-MX"/>
             </w:rPr>
           </w:pPr>
-          <w:hyperlink w:anchor="_Toc133483799" w:history="1">
+          <w:hyperlink w:anchor="_Toc136619973" w:history="1">
             <w:r>
               <w:rPr>
                 <w:rStyle w:val="Hipervnculo"/>
@@ -1535,7 +1555,7 @@
               <w:rPr>
                 <w:webHidden/>
               </w:rPr>
-              <w:instrText xml:space="preserve"> PAGEREF _Toc133483799 \h </w:instrText>
+              <w:instrText xml:space="preserve"> PAGEREF _Toc136619973 \h </w:instrText>
             </w:r>
             <w:r>
               <w:rPr>
@@ -1724,6 +1744,7 @@
           <w:noProof/>
           <w:lang w:val="es-MX" w:eastAsia="es-MX"/>
         </w:rPr>
+        <w:lastRenderedPageBreak/>
         <mc:AlternateContent>
           <mc:Choice Requires="wps">
             <w:drawing>
@@ -2288,16 +2309,16 @@
           <w:b w:val="0"/>
         </w:rPr>
       </w:pPr>
-      <w:bookmarkStart w:id="2" w:name="_Toc123297018"/>
-      <w:bookmarkStart w:id="3" w:name="_Toc133483790"/>
+      <w:bookmarkStart w:id="0" w:name="_Toc123297018"/>
+      <w:bookmarkStart w:id="1" w:name="_Toc136619964"/>
       <w:r>
         <w:rPr>
           <w:rFonts w:cs="Arial"/>
         </w:rPr>
         <w:t>Objetivo</w:t>
       </w:r>
-      <w:bookmarkEnd w:id="2"/>
-      <w:bookmarkEnd w:id="3"/>
+      <w:bookmarkEnd w:id="0"/>
+      <w:bookmarkEnd w:id="1"/>
     </w:p>
     <w:p>
       <w:pPr>
@@ -2371,16 +2392,16 @@
           <w:b w:val="0"/>
         </w:rPr>
       </w:pPr>
-      <w:bookmarkStart w:id="4" w:name="_Toc123297019"/>
-      <w:bookmarkStart w:id="5" w:name="_Toc133483791"/>
+      <w:bookmarkStart w:id="2" w:name="_Toc123297019"/>
+      <w:bookmarkStart w:id="3" w:name="_Toc136619965"/>
       <w:r>
         <w:rPr>
           <w:rFonts w:cs="Arial"/>
         </w:rPr>
         <w:t>Alcance</w:t>
       </w:r>
-      <w:bookmarkEnd w:id="4"/>
-      <w:bookmarkEnd w:id="5"/>
+      <w:bookmarkEnd w:id="2"/>
+      <w:bookmarkEnd w:id="3"/>
       <w:r>
         <w:rPr>
           <w:rFonts w:cs="Arial"/>
@@ -2493,16 +2514,16 @@
           <w:rFonts w:cs="Arial"/>
         </w:rPr>
       </w:pPr>
-      <w:bookmarkStart w:id="6" w:name="_Toc123297020"/>
-      <w:bookmarkStart w:id="7" w:name="_Toc133483792"/>
+      <w:bookmarkStart w:id="4" w:name="_Toc123297020"/>
+      <w:bookmarkStart w:id="5" w:name="_Toc136619966"/>
       <w:r>
         <w:rPr>
           <w:rFonts w:cs="Arial"/>
         </w:rPr>
         <w:t>Usuario</w:t>
       </w:r>
-      <w:bookmarkEnd w:id="6"/>
-      <w:bookmarkEnd w:id="7"/>
+      <w:bookmarkEnd w:id="4"/>
+      <w:bookmarkEnd w:id="5"/>
     </w:p>
     <w:p>
       <w:pPr>
@@ -2686,15 +2707,7 @@
                                 <w:sz w:val="24"/>
                                 <w:lang w:val="es-MX"/>
                               </w:rPr>
-                              <w:t>Instrucciones para proceso de cá</w:t>
-                            </w:r>
-                            <w:r>
-                              <w:rPr>
-                                <w:b/>
-                                <w:sz w:val="24"/>
-                                <w:lang w:val="es-MX"/>
-                              </w:rPr>
-                              <w:t>lculo</w:t>
+                              <w:t>Fondos Descentralizados de Seguridad</w:t>
                             </w:r>
                           </w:p>
                         </w:txbxContent>
@@ -2741,15 +2754,7 @@
                           <w:sz w:val="24"/>
                           <w:lang w:val="es-MX"/>
                         </w:rPr>
-                        <w:t>Instrucciones para proceso de cá</w:t>
-                      </w:r>
-                      <w:r>
-                        <w:rPr>
-                          <w:b/>
-                          <w:sz w:val="24"/>
-                          <w:lang w:val="es-MX"/>
-                        </w:rPr>
-                        <w:t>lculo</w:t>
+                        <w:t>Fondos Descentralizados de Seguridad</w:t>
                       </w:r>
                     </w:p>
                   </w:txbxContent>
@@ -2806,9 +2811,9 @@
           <w:szCs w:val="44"/>
         </w:rPr>
       </w:pPr>
-      <w:bookmarkStart w:id="8" w:name="_Toc124161907"/>
-      <w:bookmarkStart w:id="9" w:name="_Toc124337335"/>
-      <w:bookmarkStart w:id="10" w:name="_Toc133483793"/>
+      <w:bookmarkStart w:id="6" w:name="_Toc124161907"/>
+      <w:bookmarkStart w:id="7" w:name="_Toc124337335"/>
+      <w:bookmarkStart w:id="8" w:name="_Toc136619967"/>
       <w:r>
         <w:rPr>
           <w:rFonts w:cs="Arial"/>
@@ -2841,272 +2846,546 @@
         </w:rPr>
         <w:t>)</w:t>
       </w:r>
+      <w:bookmarkEnd w:id="6"/>
+      <w:bookmarkEnd w:id="7"/>
       <w:bookmarkEnd w:id="8"/>
+    </w:p>
+    <w:p>
+      <w:pPr>
+        <w:spacing w:line="276" w:lineRule="auto"/>
+        <w:jc w:val="center"/>
+        <w:rPr>
+          <w:rFonts w:ascii="Arial" w:hAnsi="Arial" w:cs="Arial"/>
+          <w:sz w:val="24"/>
+          <w:szCs w:val="24"/>
+        </w:rPr>
+      </w:pPr>
+    </w:p>
+    <w:p>
+      <w:pPr>
+        <w:spacing w:line="276" w:lineRule="auto"/>
+        <w:jc w:val="center"/>
+        <w:rPr>
+          <w:rFonts w:ascii="Arial" w:hAnsi="Arial" w:cs="Arial"/>
+          <w:sz w:val="24"/>
+          <w:szCs w:val="24"/>
+        </w:rPr>
+      </w:pPr>
+    </w:p>
+    <w:p>
+      <w:pPr>
+        <w:spacing w:line="276" w:lineRule="auto"/>
+        <w:jc w:val="center"/>
+        <w:rPr>
+          <w:rFonts w:ascii="Arial" w:hAnsi="Arial" w:cs="Arial"/>
+          <w:sz w:val="24"/>
+          <w:szCs w:val="24"/>
+        </w:rPr>
+      </w:pPr>
+    </w:p>
+    <w:p>
+      <w:pPr>
+        <w:spacing w:line="276" w:lineRule="auto"/>
+        <w:jc w:val="center"/>
+        <w:rPr>
+          <w:rFonts w:ascii="Arial" w:hAnsi="Arial" w:cs="Arial"/>
+          <w:sz w:val="24"/>
+          <w:szCs w:val="24"/>
+        </w:rPr>
+      </w:pPr>
+    </w:p>
+    <w:p>
+      <w:pPr>
+        <w:spacing w:line="276" w:lineRule="auto"/>
+        <w:jc w:val="center"/>
+        <w:rPr>
+          <w:rFonts w:ascii="Arial" w:hAnsi="Arial" w:cs="Arial"/>
+          <w:sz w:val="24"/>
+          <w:szCs w:val="24"/>
+        </w:rPr>
+      </w:pPr>
+    </w:p>
+    <w:p>
+      <w:pPr>
+        <w:spacing w:line="276" w:lineRule="auto"/>
+        <w:jc w:val="center"/>
+        <w:rPr>
+          <w:rFonts w:ascii="Arial" w:hAnsi="Arial" w:cs="Arial"/>
+          <w:sz w:val="24"/>
+          <w:szCs w:val="24"/>
+        </w:rPr>
+      </w:pPr>
+    </w:p>
+    <w:p>
+      <w:pPr>
+        <w:spacing w:line="276" w:lineRule="auto"/>
+        <w:jc w:val="center"/>
+        <w:rPr>
+          <w:rFonts w:ascii="Arial" w:hAnsi="Arial" w:cs="Arial"/>
+          <w:sz w:val="24"/>
+          <w:szCs w:val="24"/>
+        </w:rPr>
+      </w:pPr>
+    </w:p>
+    <w:p>
+      <w:pPr>
+        <w:spacing w:line="276" w:lineRule="auto"/>
+        <w:jc w:val="center"/>
+        <w:rPr>
+          <w:rFonts w:ascii="Arial" w:hAnsi="Arial" w:cs="Arial"/>
+          <w:sz w:val="24"/>
+          <w:szCs w:val="24"/>
+        </w:rPr>
+      </w:pPr>
+    </w:p>
+    <w:p>
+      <w:pPr>
+        <w:spacing w:line="276" w:lineRule="auto"/>
+        <w:jc w:val="center"/>
+        <w:rPr>
+          <w:rFonts w:ascii="Arial" w:hAnsi="Arial" w:cs="Arial"/>
+          <w:sz w:val="24"/>
+          <w:szCs w:val="24"/>
+        </w:rPr>
+      </w:pPr>
+    </w:p>
+    <w:p>
+      <w:pPr>
+        <w:spacing w:line="276" w:lineRule="auto"/>
+        <w:jc w:val="center"/>
+        <w:rPr>
+          <w:rFonts w:ascii="Arial" w:hAnsi="Arial" w:cs="Arial"/>
+          <w:sz w:val="24"/>
+          <w:szCs w:val="24"/>
+        </w:rPr>
+      </w:pPr>
+    </w:p>
+    <w:p>
+      <w:pPr>
+        <w:spacing w:line="276" w:lineRule="auto"/>
+        <w:jc w:val="center"/>
+        <w:rPr>
+          <w:rFonts w:ascii="Arial" w:hAnsi="Arial" w:cs="Arial"/>
+          <w:sz w:val="24"/>
+          <w:szCs w:val="24"/>
+        </w:rPr>
+      </w:pPr>
+    </w:p>
+    <w:p>
+      <w:pPr>
+        <w:spacing w:line="276" w:lineRule="auto"/>
+        <w:jc w:val="center"/>
+        <w:rPr>
+          <w:rFonts w:ascii="Arial" w:hAnsi="Arial" w:cs="Arial"/>
+          <w:sz w:val="24"/>
+          <w:szCs w:val="24"/>
+        </w:rPr>
+      </w:pPr>
+    </w:p>
+    <w:p>
+      <w:pPr>
+        <w:spacing w:line="276" w:lineRule="auto"/>
+        <w:jc w:val="center"/>
+        <w:rPr>
+          <w:rFonts w:ascii="Arial" w:hAnsi="Arial" w:cs="Arial"/>
+          <w:sz w:val="24"/>
+          <w:szCs w:val="24"/>
+        </w:rPr>
+      </w:pPr>
+    </w:p>
+    <w:p>
+      <w:pPr>
+        <w:spacing w:line="276" w:lineRule="auto"/>
+        <w:jc w:val="center"/>
+        <w:rPr>
+          <w:rFonts w:ascii="Arial" w:hAnsi="Arial" w:cs="Arial"/>
+          <w:sz w:val="24"/>
+          <w:szCs w:val="24"/>
+        </w:rPr>
+      </w:pPr>
+    </w:p>
+    <w:p>
+      <w:pPr>
+        <w:spacing w:line="276" w:lineRule="auto"/>
+        <w:jc w:val="center"/>
+        <w:rPr>
+          <w:rFonts w:ascii="Arial" w:hAnsi="Arial" w:cs="Arial"/>
+          <w:sz w:val="24"/>
+          <w:szCs w:val="24"/>
+        </w:rPr>
+      </w:pPr>
+    </w:p>
+    <w:p>
+      <w:pPr>
+        <w:spacing w:line="276" w:lineRule="auto"/>
+        <w:jc w:val="center"/>
+        <w:rPr>
+          <w:rFonts w:ascii="Arial" w:hAnsi="Arial" w:cs="Arial"/>
+          <w:sz w:val="24"/>
+          <w:szCs w:val="24"/>
+        </w:rPr>
+      </w:pPr>
+    </w:p>
+    <w:p>
+      <w:pPr>
+        <w:spacing w:line="276" w:lineRule="auto"/>
+        <w:jc w:val="center"/>
+        <w:rPr>
+          <w:rFonts w:ascii="Arial" w:hAnsi="Arial" w:cs="Arial"/>
+          <w:sz w:val="24"/>
+          <w:szCs w:val="24"/>
+        </w:rPr>
+      </w:pPr>
+    </w:p>
+    <w:p>
+      <w:pPr>
+        <w:spacing w:line="276" w:lineRule="auto"/>
+        <w:jc w:val="center"/>
+        <w:rPr>
+          <w:rFonts w:ascii="Arial" w:hAnsi="Arial" w:cs="Arial"/>
+          <w:sz w:val="24"/>
+          <w:szCs w:val="24"/>
+        </w:rPr>
+      </w:pPr>
+    </w:p>
+    <w:p>
+      <w:pPr>
+        <w:spacing w:line="276" w:lineRule="auto"/>
+        <w:jc w:val="center"/>
+        <w:rPr>
+          <w:rFonts w:ascii="Arial" w:hAnsi="Arial" w:cs="Arial"/>
+          <w:sz w:val="24"/>
+          <w:szCs w:val="24"/>
+        </w:rPr>
+      </w:pPr>
+    </w:p>
+    <w:p>
+      <w:pPr>
+        <w:spacing w:line="276" w:lineRule="auto"/>
+        <w:jc w:val="center"/>
+        <w:rPr>
+          <w:rFonts w:ascii="Arial" w:hAnsi="Arial" w:cs="Arial"/>
+          <w:sz w:val="24"/>
+          <w:szCs w:val="24"/>
+        </w:rPr>
+      </w:pPr>
+      <w:bookmarkStart w:id="9" w:name="_GoBack"/>
       <w:bookmarkEnd w:id="9"/>
+    </w:p>
+    <w:p>
+      <w:pPr>
+        <w:pStyle w:val="Ttulo1"/>
+        <w:spacing w:line="276" w:lineRule="auto"/>
+        <w:jc w:val="center"/>
+        <w:rPr>
+          <w:rFonts w:cs="Arial"/>
+        </w:rPr>
+      </w:pPr>
+      <w:bookmarkStart w:id="10" w:name="_Toc124161908"/>
+      <w:bookmarkStart w:id="11" w:name="_Toc124337336"/>
+      <w:bookmarkStart w:id="12" w:name="_Toc136619968"/>
+      <w:r>
+        <w:rPr>
+          <w:rFonts w:cs="Arial"/>
+        </w:rPr>
+        <w:t>1.- Selección de Fondo</w:t>
+      </w:r>
       <w:bookmarkEnd w:id="10"/>
-    </w:p>
-    <w:p>
-      <w:pPr>
-        <w:spacing w:line="276" w:lineRule="auto"/>
-        <w:jc w:val="center"/>
-        <w:rPr>
-          <w:rFonts w:ascii="Arial" w:hAnsi="Arial" w:cs="Arial"/>
-          <w:sz w:val="24"/>
-          <w:szCs w:val="24"/>
-        </w:rPr>
-      </w:pPr>
-    </w:p>
-    <w:p>
-      <w:pPr>
-        <w:spacing w:line="276" w:lineRule="auto"/>
-        <w:jc w:val="center"/>
-        <w:rPr>
-          <w:rFonts w:ascii="Arial" w:hAnsi="Arial" w:cs="Arial"/>
-          <w:sz w:val="24"/>
-          <w:szCs w:val="24"/>
-        </w:rPr>
-      </w:pPr>
-    </w:p>
-    <w:p>
-      <w:pPr>
-        <w:spacing w:line="276" w:lineRule="auto"/>
-        <w:jc w:val="center"/>
-        <w:rPr>
-          <w:rFonts w:ascii="Arial" w:hAnsi="Arial" w:cs="Arial"/>
-          <w:sz w:val="24"/>
-          <w:szCs w:val="24"/>
-        </w:rPr>
-      </w:pPr>
-    </w:p>
-    <w:p>
-      <w:pPr>
-        <w:spacing w:line="276" w:lineRule="auto"/>
-        <w:jc w:val="center"/>
-        <w:rPr>
-          <w:rFonts w:ascii="Arial" w:hAnsi="Arial" w:cs="Arial"/>
-          <w:sz w:val="24"/>
-          <w:szCs w:val="24"/>
-        </w:rPr>
-      </w:pPr>
-    </w:p>
-    <w:p>
-      <w:pPr>
-        <w:spacing w:line="276" w:lineRule="auto"/>
-        <w:jc w:val="center"/>
-        <w:rPr>
-          <w:rFonts w:ascii="Arial" w:hAnsi="Arial" w:cs="Arial"/>
-          <w:sz w:val="24"/>
-          <w:szCs w:val="24"/>
-        </w:rPr>
-      </w:pPr>
-    </w:p>
-    <w:p>
-      <w:pPr>
-        <w:spacing w:line="276" w:lineRule="auto"/>
-        <w:jc w:val="center"/>
-        <w:rPr>
-          <w:rFonts w:ascii="Arial" w:hAnsi="Arial" w:cs="Arial"/>
-          <w:sz w:val="24"/>
-          <w:szCs w:val="24"/>
-        </w:rPr>
-      </w:pPr>
-    </w:p>
-    <w:p>
-      <w:pPr>
-        <w:spacing w:line="276" w:lineRule="auto"/>
-        <w:jc w:val="center"/>
-        <w:rPr>
-          <w:rFonts w:ascii="Arial" w:hAnsi="Arial" w:cs="Arial"/>
-          <w:sz w:val="24"/>
-          <w:szCs w:val="24"/>
-        </w:rPr>
-      </w:pPr>
-    </w:p>
-    <w:p>
-      <w:pPr>
-        <w:spacing w:line="276" w:lineRule="auto"/>
-        <w:jc w:val="center"/>
-        <w:rPr>
-          <w:rFonts w:ascii="Arial" w:hAnsi="Arial" w:cs="Arial"/>
-          <w:sz w:val="24"/>
-          <w:szCs w:val="24"/>
-        </w:rPr>
-      </w:pPr>
-    </w:p>
-    <w:p>
-      <w:pPr>
-        <w:spacing w:line="276" w:lineRule="auto"/>
-        <w:jc w:val="center"/>
-        <w:rPr>
-          <w:rFonts w:ascii="Arial" w:hAnsi="Arial" w:cs="Arial"/>
-          <w:sz w:val="24"/>
-          <w:szCs w:val="24"/>
-        </w:rPr>
-      </w:pPr>
-    </w:p>
-    <w:p>
-      <w:pPr>
-        <w:spacing w:line="276" w:lineRule="auto"/>
-        <w:jc w:val="center"/>
-        <w:rPr>
-          <w:rFonts w:ascii="Arial" w:hAnsi="Arial" w:cs="Arial"/>
-          <w:sz w:val="24"/>
-          <w:szCs w:val="24"/>
-        </w:rPr>
-      </w:pPr>
-    </w:p>
-    <w:p>
-      <w:pPr>
-        <w:spacing w:line="276" w:lineRule="auto"/>
-        <w:jc w:val="center"/>
-        <w:rPr>
-          <w:rFonts w:ascii="Arial" w:hAnsi="Arial" w:cs="Arial"/>
-          <w:sz w:val="24"/>
-          <w:szCs w:val="24"/>
-        </w:rPr>
-      </w:pPr>
-    </w:p>
-    <w:p>
-      <w:pPr>
-        <w:spacing w:line="276" w:lineRule="auto"/>
-        <w:jc w:val="center"/>
-        <w:rPr>
-          <w:rFonts w:ascii="Arial" w:hAnsi="Arial" w:cs="Arial"/>
-          <w:sz w:val="24"/>
-          <w:szCs w:val="24"/>
-        </w:rPr>
-      </w:pPr>
-    </w:p>
-    <w:p>
-      <w:pPr>
-        <w:spacing w:line="276" w:lineRule="auto"/>
-        <w:jc w:val="center"/>
-        <w:rPr>
-          <w:rFonts w:ascii="Arial" w:hAnsi="Arial" w:cs="Arial"/>
-          <w:sz w:val="24"/>
-          <w:szCs w:val="24"/>
-        </w:rPr>
-      </w:pPr>
-    </w:p>
-    <w:p>
-      <w:pPr>
-        <w:spacing w:line="276" w:lineRule="auto"/>
-        <w:jc w:val="center"/>
-        <w:rPr>
-          <w:rFonts w:ascii="Arial" w:hAnsi="Arial" w:cs="Arial"/>
-          <w:sz w:val="24"/>
-          <w:szCs w:val="24"/>
-        </w:rPr>
-      </w:pPr>
-    </w:p>
-    <w:p>
-      <w:pPr>
-        <w:spacing w:line="276" w:lineRule="auto"/>
-        <w:jc w:val="center"/>
-        <w:rPr>
-          <w:rFonts w:ascii="Arial" w:hAnsi="Arial" w:cs="Arial"/>
-          <w:sz w:val="24"/>
-          <w:szCs w:val="24"/>
-        </w:rPr>
-      </w:pPr>
-    </w:p>
-    <w:p>
-      <w:pPr>
-        <w:spacing w:line="276" w:lineRule="auto"/>
-        <w:jc w:val="center"/>
-        <w:rPr>
-          <w:rFonts w:ascii="Arial" w:hAnsi="Arial" w:cs="Arial"/>
-          <w:sz w:val="24"/>
-          <w:szCs w:val="24"/>
-        </w:rPr>
-      </w:pPr>
-    </w:p>
-    <w:p>
-      <w:pPr>
-        <w:spacing w:line="276" w:lineRule="auto"/>
-        <w:jc w:val="center"/>
-        <w:rPr>
-          <w:rFonts w:ascii="Arial" w:hAnsi="Arial" w:cs="Arial"/>
-          <w:sz w:val="24"/>
-          <w:szCs w:val="24"/>
-        </w:rPr>
-      </w:pPr>
-    </w:p>
-    <w:p>
-      <w:pPr>
-        <w:spacing w:line="276" w:lineRule="auto"/>
-        <w:jc w:val="center"/>
-        <w:rPr>
-          <w:rFonts w:ascii="Arial" w:hAnsi="Arial" w:cs="Arial"/>
-          <w:sz w:val="24"/>
-          <w:szCs w:val="24"/>
-        </w:rPr>
-      </w:pPr>
-    </w:p>
-    <w:p>
-      <w:pPr>
-        <w:spacing w:line="276" w:lineRule="auto"/>
-        <w:jc w:val="center"/>
-        <w:rPr>
-          <w:rFonts w:ascii="Arial" w:hAnsi="Arial" w:cs="Arial"/>
-          <w:sz w:val="24"/>
-          <w:szCs w:val="24"/>
-        </w:rPr>
-      </w:pPr>
-    </w:p>
-    <w:p>
-      <w:pPr>
-        <w:spacing w:line="276" w:lineRule="auto"/>
-        <w:jc w:val="center"/>
-        <w:rPr>
-          <w:rFonts w:ascii="Arial" w:hAnsi="Arial" w:cs="Arial"/>
-          <w:sz w:val="24"/>
-          <w:szCs w:val="24"/>
-        </w:rPr>
-      </w:pPr>
-    </w:p>
-    <w:p>
-      <w:pPr>
-        <w:pStyle w:val="Ttulo1"/>
-        <w:spacing w:line="276" w:lineRule="auto"/>
-        <w:jc w:val="center"/>
-        <w:rPr>
-          <w:rFonts w:cs="Arial"/>
-        </w:rPr>
-      </w:pPr>
-      <w:bookmarkStart w:id="11" w:name="_Toc124161908"/>
-      <w:bookmarkStart w:id="12" w:name="_Toc124337336"/>
-      <w:bookmarkStart w:id="13" w:name="_Toc133483794"/>
-      <w:r>
-        <w:rPr>
-          <w:rFonts w:cs="Arial"/>
-        </w:rPr>
-        <w:t>1.- Selección de Fondo</w:t>
-      </w:r>
       <w:bookmarkEnd w:id="11"/>
       <w:bookmarkEnd w:id="12"/>
-      <w:bookmarkEnd w:id="13"/>
     </w:p>
     <w:p/>
     <w:p>
       <w:r>
         <w:rPr>
+          <w:rFonts w:ascii="Arial" w:hAnsi="Arial" w:cs="Arial"/>
+          <w:b/>
           <w:noProof/>
+          <w:sz w:val="24"/>
+          <w:szCs w:val="24"/>
           <w:lang w:val="es-MX" w:eastAsia="es-MX"/>
         </w:rPr>
         <w:drawing>
-          <wp:anchor distT="0" distB="0" distL="114300" distR="114300" simplePos="0" relativeHeight="251814912" behindDoc="0" locked="0" layoutInCell="1" allowOverlap="1" wp14:anchorId="5A68A509" wp14:editId="67425D4D">
+          <wp:anchor distT="0" distB="0" distL="114300" distR="114300" simplePos="0" relativeHeight="251836416" behindDoc="0" locked="0" layoutInCell="1" allowOverlap="1" wp14:anchorId="5B4CAB37" wp14:editId="03BE02EB">
             <wp:simplePos x="0" y="0"/>
             <wp:positionH relativeFrom="margin">
-              <wp:posOffset>5097637</wp:posOffset>
+              <wp:posOffset>5088047</wp:posOffset>
             </wp:positionH>
             <wp:positionV relativeFrom="paragraph">
-              <wp:posOffset>111760</wp:posOffset>
+              <wp:posOffset>251988</wp:posOffset>
             </wp:positionV>
-            <wp:extent cx="742315" cy="381000"/>
-            <wp:effectExtent l="0" t="0" r="635" b="0"/>
+            <wp:extent cx="470780" cy="416979"/>
+            <wp:effectExtent l="152400" t="152400" r="367665" b="364490"/>
             <wp:wrapNone/>
-            <wp:docPr id="75" name="Imagen 75"/>
+            <wp:docPr id="12" name="Imagen 12"/>
+            <wp:cNvGraphicFramePr>
+              <a:graphicFrameLocks xmlns:a="http://schemas.openxmlformats.org/drawingml/2006/main" noChangeAspect="1"/>
+            </wp:cNvGraphicFramePr>
+            <a:graphic xmlns:a="http://schemas.openxmlformats.org/drawingml/2006/main">
+              <a:graphicData uri="http://schemas.openxmlformats.org/drawingml/2006/picture">
+                <pic:pic xmlns:pic="http://schemas.openxmlformats.org/drawingml/2006/picture">
+                  <pic:nvPicPr>
+                    <pic:cNvPr id="1" name=""/>
+                    <pic:cNvPicPr/>
+                  </pic:nvPicPr>
+                  <pic:blipFill rotWithShape="1">
+                    <a:blip r:embed="rId10" cstate="print">
+                      <a:extLst>
+                        <a:ext uri="{28A0092B-C50C-407E-A947-70E740481C1C}">
+                          <a14:useLocalDpi xmlns:a14="http://schemas.microsoft.com/office/drawing/2010/main" val="0"/>
+                        </a:ext>
+                      </a:extLst>
+                    </a:blip>
+                    <a:srcRect l="2465" t="2620" r="93425" b="89252"/>
+                    <a:stretch/>
+                  </pic:blipFill>
+                  <pic:spPr bwMode="auto">
+                    <a:xfrm>
+                      <a:off x="0" y="0"/>
+                      <a:ext cx="470780" cy="416979"/>
+                    </a:xfrm>
+                    <a:prstGeom prst="rect">
+                      <a:avLst/>
+                    </a:prstGeom>
+                    <a:ln>
+                      <a:noFill/>
+                    </a:ln>
+                    <a:effectLst>
+                      <a:outerShdw blurRad="292100" dist="139700" dir="2700000" algn="tl" rotWithShape="0">
+                        <a:srgbClr val="333333">
+                          <a:alpha val="65000"/>
+                        </a:srgbClr>
+                      </a:outerShdw>
+                    </a:effectLst>
+                    <a:extLst>
+                      <a:ext uri="{53640926-AAD7-44D8-BBD7-CCE9431645EC}">
+                        <a14:shadowObscured xmlns:a14="http://schemas.microsoft.com/office/drawing/2010/main"/>
+                      </a:ext>
+                    </a:extLst>
+                  </pic:spPr>
+                </pic:pic>
+              </a:graphicData>
+            </a:graphic>
+            <wp14:sizeRelH relativeFrom="page">
+              <wp14:pctWidth>0</wp14:pctWidth>
+            </wp14:sizeRelH>
+            <wp14:sizeRelV relativeFrom="page">
+              <wp14:pctHeight>0</wp14:pctHeight>
+            </wp14:sizeRelV>
+          </wp:anchor>
+        </w:drawing>
+      </w:r>
+    </w:p>
+    <w:p>
+      <w:pPr>
+        <w:rPr>
+          <w:rFonts w:ascii="Arial" w:hAnsi="Arial" w:cs="Arial"/>
+          <w:b/>
+          <w:sz w:val="24"/>
+          <w:szCs w:val="24"/>
+        </w:rPr>
+      </w:pPr>
+      <w:r>
+        <w:rPr>
+          <w:rFonts w:ascii="Arial" w:hAnsi="Arial" w:cs="Arial"/>
+          <w:b/>
+          <w:sz w:val="24"/>
+          <w:szCs w:val="24"/>
+        </w:rPr>
+        <w:t>1.</w:t>
+      </w:r>
+      <w:r>
+        <w:rPr>
+          <w:rFonts w:ascii="Arial" w:hAnsi="Arial" w:cs="Arial"/>
+          <w:b/>
+          <w:sz w:val="24"/>
+          <w:szCs w:val="24"/>
+        </w:rPr>
+        <w:t>1</w:t>
+      </w:r>
+      <w:r>
+        <w:rPr>
+          <w:rFonts w:ascii="Arial" w:hAnsi="Arial" w:cs="Arial"/>
+          <w:b/>
+          <w:sz w:val="24"/>
+          <w:szCs w:val="24"/>
+        </w:rPr>
+        <w:t>- Presionaremos el siguiente botón</w:t>
+      </w:r>
+      <w:r>
+        <w:rPr>
+          <w:rFonts w:ascii="Arial" w:hAnsi="Arial" w:cs="Arial"/>
+          <w:b/>
+          <w:sz w:val="24"/>
+          <w:szCs w:val="24"/>
+        </w:rPr>
+        <w:t xml:space="preserve"> </w:t>
+      </w:r>
+      <w:r>
+        <w:rPr>
+          <w:rFonts w:ascii="Arial" w:hAnsi="Arial" w:cs="Arial"/>
+          <w:b/>
+          <w:sz w:val="24"/>
+          <w:szCs w:val="24"/>
+        </w:rPr>
+        <w:t>p</w:t>
+      </w:r>
+      <w:r>
+        <w:rPr>
+          <w:rFonts w:ascii="Arial" w:hAnsi="Arial" w:cs="Arial"/>
+          <w:b/>
+          <w:sz w:val="24"/>
+          <w:szCs w:val="24"/>
+        </w:rPr>
+        <w:t>ara mostrar el menú principal</w:t>
+      </w:r>
+    </w:p>
+    <w:p>
+      <w:pPr>
+        <w:rPr>
+          <w:rFonts w:ascii="Arial" w:hAnsi="Arial" w:cs="Arial"/>
+          <w:b/>
+          <w:sz w:val="24"/>
+          <w:szCs w:val="24"/>
+        </w:rPr>
+      </w:pPr>
+    </w:p>
+    <w:p>
+      <w:pPr>
+        <w:ind w:right="-234"/>
+        <w:rPr>
+          <w:rFonts w:ascii="Arial" w:hAnsi="Arial" w:cs="Arial"/>
+          <w:b/>
+          <w:sz w:val="24"/>
+          <w:szCs w:val="24"/>
+        </w:rPr>
+      </w:pPr>
+      <w:r>
+        <w:rPr>
+          <w:rFonts w:ascii="Arial" w:hAnsi="Arial" w:cs="Arial"/>
+          <w:b/>
+          <w:sz w:val="24"/>
+          <w:szCs w:val="24"/>
+        </w:rPr>
+        <w:t>1.</w:t>
+      </w:r>
+      <w:r>
+        <w:rPr>
+          <w:rFonts w:ascii="Arial" w:hAnsi="Arial" w:cs="Arial"/>
+          <w:b/>
+          <w:sz w:val="24"/>
+          <w:szCs w:val="24"/>
+        </w:rPr>
+        <w:t xml:space="preserve">2.- Seleccionar la opción </w:t>
+      </w:r>
+      <w:r>
+        <w:rPr>
+          <w:rFonts w:ascii="Arial" w:hAnsi="Arial" w:cs="Arial"/>
+          <w:b/>
+          <w:sz w:val="24"/>
+          <w:szCs w:val="24"/>
+        </w:rPr>
+        <w:t>PARTICIPACIONES ESTATALES</w:t>
+      </w:r>
+      <w:r>
+        <w:rPr>
+          <w:rFonts w:ascii="Arial" w:hAnsi="Arial" w:cs="Arial"/>
+          <w:b/>
+          <w:sz w:val="24"/>
+          <w:szCs w:val="24"/>
+        </w:rPr>
+        <w:t xml:space="preserve"> la cual desplegara un submenú</w:t>
+      </w:r>
+    </w:p>
+    <w:p>
+      <w:pPr>
+        <w:rPr>
+          <w:rFonts w:ascii="Arial" w:hAnsi="Arial" w:cs="Arial"/>
+          <w:b/>
+          <w:sz w:val="24"/>
+          <w:szCs w:val="24"/>
+        </w:rPr>
+      </w:pPr>
+    </w:p>
+    <w:p>
+      <w:pPr>
+        <w:rPr>
+          <w:rFonts w:ascii="Arial" w:hAnsi="Arial" w:cs="Arial"/>
+          <w:b/>
+          <w:sz w:val="24"/>
+          <w:szCs w:val="24"/>
+        </w:rPr>
+      </w:pPr>
+      <w:r>
+        <w:rPr>
+          <w:rFonts w:ascii="Arial" w:hAnsi="Arial" w:cs="Arial"/>
+          <w:b/>
+          <w:sz w:val="24"/>
+          <w:szCs w:val="24"/>
+        </w:rPr>
+        <w:t>1.</w:t>
+      </w:r>
+      <w:r>
+        <w:rPr>
+          <w:rFonts w:ascii="Arial" w:hAnsi="Arial" w:cs="Arial"/>
+          <w:b/>
+          <w:sz w:val="24"/>
+          <w:szCs w:val="24"/>
+        </w:rPr>
+        <w:t>3.- De</w:t>
+      </w:r>
+      <w:r>
+        <w:rPr>
+          <w:rFonts w:ascii="Arial" w:hAnsi="Arial" w:cs="Arial"/>
+          <w:b/>
+          <w:sz w:val="24"/>
+          <w:szCs w:val="24"/>
+        </w:rPr>
+        <w:t>l submenú elegiremos la opción “</w:t>
+      </w:r>
+      <w:r>
+        <w:rPr>
+          <w:rFonts w:ascii="Arial" w:hAnsi="Arial" w:cs="Arial"/>
+          <w:b/>
+          <w:sz w:val="24"/>
+          <w:szCs w:val="24"/>
+        </w:rPr>
+        <w:t>ISN</w:t>
+      </w:r>
+      <w:r>
+        <w:rPr>
+          <w:rFonts w:ascii="Arial" w:hAnsi="Arial" w:cs="Arial"/>
+          <w:b/>
+          <w:sz w:val="24"/>
+          <w:szCs w:val="24"/>
+        </w:rPr>
+        <w:t xml:space="preserve">” </w:t>
+      </w:r>
+    </w:p>
+    <w:p>
+      <w:pPr>
+        <w:jc w:val="center"/>
+        <w:rPr>
+          <w:rFonts w:ascii="Arial" w:hAnsi="Arial" w:cs="Arial"/>
+          <w:b/>
+          <w:sz w:val="24"/>
+          <w:szCs w:val="24"/>
+        </w:rPr>
+      </w:pPr>
+      <w:r>
+        <w:drawing>
+          <wp:anchor distT="0" distB="0" distL="114300" distR="114300" simplePos="0" relativeHeight="251840512" behindDoc="0" locked="0" layoutInCell="1" allowOverlap="1" wp14:anchorId="1797EC26" wp14:editId="29A73A2E">
+            <wp:simplePos x="0" y="0"/>
+            <wp:positionH relativeFrom="margin">
+              <wp:align>center</wp:align>
+            </wp:positionH>
+            <wp:positionV relativeFrom="paragraph">
+              <wp:posOffset>88410</wp:posOffset>
+            </wp:positionV>
+            <wp:extent cx="1839033" cy="3154642"/>
+            <wp:effectExtent l="152400" t="152400" r="370840" b="370205"/>
+            <wp:wrapNone/>
+            <wp:docPr id="20" name="Imagen 20"/>
             <wp:cNvGraphicFramePr>
               <a:graphicFrameLocks xmlns:a="http://schemas.openxmlformats.org/drawingml/2006/main" noChangeAspect="1"/>
             </wp:cNvGraphicFramePr>
@@ -3118,7 +3397,7 @@
                     <pic:cNvPicPr/>
                   </pic:nvPicPr>
                   <pic:blipFill>
-                    <a:blip r:embed="rId10">
+                    <a:blip r:embed="rId11">
                       <a:extLst>
                         <a:ext uri="{28A0092B-C50C-407E-A947-70E740481C1C}">
                           <a14:useLocalDpi xmlns:a14="http://schemas.microsoft.com/office/drawing/2010/main" val="0"/>
@@ -3132,11 +3411,21 @@
                   <pic:spPr>
                     <a:xfrm>
                       <a:off x="0" y="0"/>
-                      <a:ext cx="742315" cy="381000"/>
+                      <a:ext cx="1839033" cy="3154642"/>
                     </a:xfrm>
                     <a:prstGeom prst="rect">
                       <a:avLst/>
                     </a:prstGeom>
+                    <a:ln>
+                      <a:noFill/>
+                    </a:ln>
+                    <a:effectLst>
+                      <a:outerShdw blurRad="292100" dist="139700" dir="2700000" algn="tl" rotWithShape="0">
+                        <a:srgbClr val="333333">
+                          <a:alpha val="65000"/>
+                        </a:srgbClr>
+                      </a:outerShdw>
+                    </a:effectLst>
                   </pic:spPr>
                 </pic:pic>
               </a:graphicData>
@@ -3150,221 +3439,28 @@
           </wp:anchor>
         </w:drawing>
       </w:r>
-    </w:p>
-    <w:p>
-      <w:pPr>
-        <w:rPr>
-          <w:rFonts w:ascii="Arial" w:hAnsi="Arial" w:cs="Arial"/>
-          <w:b/>
-          <w:sz w:val="24"/>
-          <w:szCs w:val="24"/>
-        </w:rPr>
-      </w:pPr>
-      <w:r>
-        <w:rPr>
-          <w:rFonts w:ascii="Arial" w:hAnsi="Arial" w:cs="Arial"/>
-          <w:b/>
-          <w:sz w:val="24"/>
-          <w:szCs w:val="24"/>
-        </w:rPr>
-        <w:t>1.</w:t>
-      </w:r>
-      <w:r>
-        <w:rPr>
-          <w:rFonts w:ascii="Arial" w:hAnsi="Arial" w:cs="Arial"/>
-          <w:b/>
-          <w:sz w:val="24"/>
-          <w:szCs w:val="24"/>
-        </w:rPr>
-        <w:t>1</w:t>
-      </w:r>
-      <w:r>
-        <w:rPr>
-          <w:rFonts w:ascii="Arial" w:hAnsi="Arial" w:cs="Arial"/>
-          <w:b/>
-          <w:sz w:val="24"/>
-          <w:szCs w:val="24"/>
-        </w:rPr>
-        <w:t>- Presionaremos el siguiente botón</w:t>
-      </w:r>
-      <w:r>
-        <w:rPr>
-          <w:rFonts w:ascii="Arial" w:hAnsi="Arial" w:cs="Arial"/>
-          <w:b/>
-          <w:sz w:val="24"/>
-          <w:szCs w:val="24"/>
-        </w:rPr>
-        <w:t xml:space="preserve"> </w:t>
-      </w:r>
-      <w:r>
-        <w:rPr>
-          <w:rFonts w:ascii="Arial" w:hAnsi="Arial" w:cs="Arial"/>
-          <w:b/>
-          <w:sz w:val="24"/>
-          <w:szCs w:val="24"/>
-        </w:rPr>
-        <w:t>p</w:t>
-      </w:r>
-      <w:r>
-        <w:rPr>
-          <w:rFonts w:ascii="Arial" w:hAnsi="Arial" w:cs="Arial"/>
-          <w:b/>
-          <w:sz w:val="24"/>
-          <w:szCs w:val="24"/>
-        </w:rPr>
-        <w:t>ara mostrar el menú principal</w:t>
-      </w:r>
-    </w:p>
-    <w:p>
-      <w:pPr>
-        <w:rPr>
-          <w:rFonts w:ascii="Arial" w:hAnsi="Arial" w:cs="Arial"/>
-          <w:b/>
-          <w:sz w:val="24"/>
-          <w:szCs w:val="24"/>
-        </w:rPr>
-      </w:pPr>
-    </w:p>
-    <w:p>
-      <w:pPr>
-        <w:ind w:right="-234"/>
-        <w:rPr>
-          <w:rFonts w:ascii="Arial" w:hAnsi="Arial" w:cs="Arial"/>
-          <w:b/>
-          <w:sz w:val="24"/>
-          <w:szCs w:val="24"/>
-        </w:rPr>
-      </w:pPr>
-      <w:r>
-        <w:rPr>
-          <w:rFonts w:ascii="Arial" w:hAnsi="Arial" w:cs="Arial"/>
-          <w:b/>
-          <w:sz w:val="24"/>
-          <w:szCs w:val="24"/>
-        </w:rPr>
-        <w:t>1.</w:t>
-      </w:r>
-      <w:r>
-        <w:rPr>
-          <w:rFonts w:ascii="Arial" w:hAnsi="Arial" w:cs="Arial"/>
-          <w:b/>
-          <w:sz w:val="24"/>
-          <w:szCs w:val="24"/>
-        </w:rPr>
-        <w:t xml:space="preserve">2.- Seleccionar la opción </w:t>
-      </w:r>
-      <w:r>
-        <w:rPr>
-          <w:rFonts w:ascii="Arial" w:hAnsi="Arial" w:cs="Arial"/>
-          <w:b/>
-          <w:sz w:val="24"/>
-          <w:szCs w:val="24"/>
-        </w:rPr>
-        <w:t>PARTICIPACIONES ESTATALES</w:t>
-      </w:r>
-      <w:r>
-        <w:rPr>
-          <w:rFonts w:ascii="Arial" w:hAnsi="Arial" w:cs="Arial"/>
-          <w:b/>
-          <w:sz w:val="24"/>
-          <w:szCs w:val="24"/>
-        </w:rPr>
-        <w:t xml:space="preserve"> la cual desplegara un submenú</w:t>
-      </w:r>
-    </w:p>
-    <w:p>
-      <w:pPr>
-        <w:rPr>
-          <w:rFonts w:ascii="Arial" w:hAnsi="Arial" w:cs="Arial"/>
-          <w:b/>
-          <w:sz w:val="24"/>
-          <w:szCs w:val="24"/>
-        </w:rPr>
-      </w:pPr>
-    </w:p>
-    <w:p>
-      <w:pPr>
-        <w:rPr>
-          <w:rFonts w:ascii="Arial" w:hAnsi="Arial" w:cs="Arial"/>
-          <w:b/>
-          <w:sz w:val="24"/>
-          <w:szCs w:val="24"/>
-        </w:rPr>
-      </w:pPr>
-      <w:r>
-        <w:rPr>
-          <w:rFonts w:ascii="Arial" w:hAnsi="Arial" w:cs="Arial"/>
-          <w:b/>
-          <w:sz w:val="24"/>
-          <w:szCs w:val="24"/>
-        </w:rPr>
-        <w:t>1.</w:t>
-      </w:r>
-      <w:r>
-        <w:rPr>
-          <w:rFonts w:ascii="Arial" w:hAnsi="Arial" w:cs="Arial"/>
-          <w:b/>
-          <w:sz w:val="24"/>
-          <w:szCs w:val="24"/>
-        </w:rPr>
-        <w:t>3.- De</w:t>
-      </w:r>
-      <w:r>
-        <w:rPr>
-          <w:rFonts w:ascii="Arial" w:hAnsi="Arial" w:cs="Arial"/>
-          <w:b/>
-          <w:sz w:val="24"/>
-          <w:szCs w:val="24"/>
-        </w:rPr>
-        <w:t>l submenú elegiremos la opción “</w:t>
-      </w:r>
-      <w:r>
-        <w:rPr>
-          <w:rFonts w:ascii="Arial" w:hAnsi="Arial" w:cs="Arial"/>
-          <w:b/>
-          <w:sz w:val="24"/>
-          <w:szCs w:val="24"/>
-        </w:rPr>
-        <w:t>ISN</w:t>
-      </w:r>
-      <w:r>
-        <w:rPr>
-          <w:rFonts w:ascii="Arial" w:hAnsi="Arial" w:cs="Arial"/>
-          <w:b/>
-          <w:sz w:val="24"/>
-          <w:szCs w:val="24"/>
-        </w:rPr>
-        <w:t xml:space="preserve">” </w:t>
-      </w:r>
-    </w:p>
-    <w:p>
-      <w:pPr>
-        <w:jc w:val="center"/>
-        <w:rPr>
-          <w:rFonts w:ascii="Arial" w:hAnsi="Arial" w:cs="Arial"/>
-          <w:b/>
-          <w:sz w:val="24"/>
-          <w:szCs w:val="24"/>
-        </w:rPr>
-      </w:pPr>
-      <w:r>
-        <w:rPr>
+      <w:r>
+        <w:rPr>
+          <w:rFonts w:ascii="Arial" w:hAnsi="Arial" w:cs="Arial"/>
+          <w:b/>
           <w:noProof/>
+          <w:sz w:val="24"/>
+          <w:szCs w:val="24"/>
           <w:lang w:val="es-MX" w:eastAsia="es-MX"/>
         </w:rPr>
         <w:drawing>
-          <wp:anchor distT="0" distB="0" distL="114300" distR="114300" simplePos="0" relativeHeight="251826176" behindDoc="0" locked="0" layoutInCell="1" allowOverlap="1" wp14:anchorId="7753D85A" wp14:editId="03C45707">
+          <wp:anchor distT="0" distB="0" distL="114300" distR="114300" simplePos="0" relativeHeight="251838464" behindDoc="0" locked="0" layoutInCell="1" allowOverlap="1" wp14:anchorId="1E1B9761" wp14:editId="0EF456BF">
             <wp:simplePos x="0" y="0"/>
             <wp:positionH relativeFrom="margin">
-              <wp:posOffset>925338</wp:posOffset>
+              <wp:posOffset>1249378</wp:posOffset>
             </wp:positionH>
             <wp:positionV relativeFrom="paragraph">
-              <wp:posOffset>112395</wp:posOffset>
+              <wp:posOffset>161453</wp:posOffset>
             </wp:positionV>
-            <wp:extent cx="873948" cy="448561"/>
-            <wp:effectExtent l="0" t="0" r="2540" b="8890"/>
+            <wp:extent cx="470780" cy="416979"/>
+            <wp:effectExtent l="152400" t="152400" r="367665" b="364490"/>
             <wp:wrapNone/>
-            <wp:docPr id="5" name="Imagen 5"/>
+            <wp:docPr id="14" name="Imagen 14"/>
             <wp:cNvGraphicFramePr>
               <a:graphicFrameLocks xmlns:a="http://schemas.openxmlformats.org/drawingml/2006/main" noChangeAspect="1"/>
             </wp:cNvGraphicFramePr>
@@ -3375,26 +3471,40 @@
                     <pic:cNvPr id="1" name=""/>
                     <pic:cNvPicPr/>
                   </pic:nvPicPr>
-                  <pic:blipFill>
-                    <a:blip r:embed="rId10">
+                  <pic:blipFill rotWithShape="1">
+                    <a:blip r:embed="rId10" cstate="print">
                       <a:extLst>
                         <a:ext uri="{28A0092B-C50C-407E-A947-70E740481C1C}">
                           <a14:useLocalDpi xmlns:a14="http://schemas.microsoft.com/office/drawing/2010/main" val="0"/>
                         </a:ext>
                       </a:extLst>
                     </a:blip>
-                    <a:stretch>
-                      <a:fillRect/>
-                    </a:stretch>
+                    <a:srcRect l="2465" t="2620" r="93425" b="89252"/>
+                    <a:stretch/>
                   </pic:blipFill>
-                  <pic:spPr>
+                  <pic:spPr bwMode="auto">
                     <a:xfrm>
                       <a:off x="0" y="0"/>
-                      <a:ext cx="873948" cy="448561"/>
+                      <a:ext cx="470780" cy="416979"/>
                     </a:xfrm>
                     <a:prstGeom prst="rect">
                       <a:avLst/>
                     </a:prstGeom>
+                    <a:ln>
+                      <a:noFill/>
+                    </a:ln>
+                    <a:effectLst>
+                      <a:outerShdw blurRad="292100" dist="139700" dir="2700000" algn="tl" rotWithShape="0">
+                        <a:srgbClr val="333333">
+                          <a:alpha val="65000"/>
+                        </a:srgbClr>
+                      </a:outerShdw>
+                    </a:effectLst>
+                    <a:extLst>
+                      <a:ext uri="{53640926-AAD7-44D8-BBD7-CCE9431645EC}">
+                        <a14:shadowObscured xmlns:a14="http://schemas.microsoft.com/office/drawing/2010/main"/>
+                      </a:ext>
+                    </a:extLst>
                   </pic:spPr>
                 </pic:pic>
               </a:graphicData>
@@ -3408,6 +3518,56 @@
           </wp:anchor>
         </w:drawing>
       </w:r>
+    </w:p>
+    <w:p>
+      <w:pPr>
+        <w:rPr>
+          <w:rFonts w:ascii="Arial" w:hAnsi="Arial" w:cs="Arial"/>
+          <w:b/>
+          <w:sz w:val="24"/>
+          <w:szCs w:val="24"/>
+        </w:rPr>
+      </w:pPr>
+    </w:p>
+    <w:p>
+      <w:pPr>
+        <w:rPr>
+          <w:rFonts w:ascii="Arial" w:hAnsi="Arial" w:cs="Arial"/>
+          <w:b/>
+          <w:sz w:val="24"/>
+          <w:szCs w:val="24"/>
+        </w:rPr>
+      </w:pPr>
+    </w:p>
+    <w:p>
+      <w:pPr>
+        <w:rPr>
+          <w:rFonts w:ascii="Arial" w:hAnsi="Arial" w:cs="Arial"/>
+          <w:b/>
+          <w:sz w:val="24"/>
+          <w:szCs w:val="24"/>
+        </w:rPr>
+      </w:pPr>
+    </w:p>
+    <w:p>
+      <w:pPr>
+        <w:rPr>
+          <w:rFonts w:ascii="Arial" w:hAnsi="Arial" w:cs="Arial"/>
+          <w:b/>
+          <w:sz w:val="24"/>
+          <w:szCs w:val="24"/>
+        </w:rPr>
+      </w:pPr>
+    </w:p>
+    <w:p>
+      <w:pPr>
+        <w:rPr>
+          <w:rFonts w:ascii="Arial" w:hAnsi="Arial" w:cs="Arial"/>
+          <w:b/>
+          <w:sz w:val="24"/>
+          <w:szCs w:val="24"/>
+        </w:rPr>
+      </w:pPr>
       <w:r>
         <w:rPr>
           <w:rFonts w:ascii="Arial" w:hAnsi="Arial" w:cs="Arial"/>
@@ -3417,16 +3577,16 @@
         <mc:AlternateContent>
           <mc:Choice Requires="wps">
             <w:drawing>
-              <wp:anchor distT="0" distB="0" distL="114300" distR="114300" simplePos="0" relativeHeight="251824128" behindDoc="0" locked="0" layoutInCell="1" allowOverlap="1" wp14:anchorId="1D6A1DAA" wp14:editId="44FBAE0B">
+              <wp:anchor distT="0" distB="0" distL="114300" distR="114300" simplePos="0" relativeHeight="251841536" behindDoc="0" locked="0" layoutInCell="1" allowOverlap="1" wp14:anchorId="1D6A1DAA" wp14:editId="06F7C0C3">
                 <wp:simplePos x="0" y="0"/>
                 <wp:positionH relativeFrom="column">
-                  <wp:posOffset>1913787</wp:posOffset>
+                  <wp:posOffset>1744345</wp:posOffset>
                 </wp:positionH>
                 <wp:positionV relativeFrom="paragraph">
-                  <wp:posOffset>3391268</wp:posOffset>
+                  <wp:posOffset>42708</wp:posOffset>
                 </wp:positionV>
-                <wp:extent cx="1725561" cy="648929"/>
-                <wp:effectExtent l="19050" t="19050" r="27305" b="18415"/>
+                <wp:extent cx="1846907" cy="697117"/>
+                <wp:effectExtent l="19050" t="19050" r="20320" b="27305"/>
                 <wp:wrapNone/>
                 <wp:docPr id="3" name="Rectángulo 3"/>
                 <wp:cNvGraphicFramePr/>
@@ -3437,7 +3597,7 @@
                       <wps:spPr>
                         <a:xfrm>
                           <a:off x="0" y="0"/>
-                          <a:ext cx="1725561" cy="648929"/>
+                          <a:ext cx="1846907" cy="697117"/>
                         </a:xfrm>
                         <a:prstGeom prst="rect">
                           <a:avLst/>
@@ -3483,66 +3643,121 @@
           </mc:Choice>
           <mc:Fallback>
             <w:pict>
-              <v:rect w14:anchorId="0B66B775" id="Rectángulo 3" o:spid="_x0000_s1026" style="position:absolute;margin-left:150.7pt;margin-top:267.05pt;width:135.85pt;height:51.1pt;z-index:251824128;visibility:visible;mso-wrap-style:square;mso-width-percent:0;mso-height-percent:0;mso-wrap-distance-left:9pt;mso-wrap-distance-top:0;mso-wrap-distance-right:9pt;mso-wrap-distance-bottom:0;mso-position-horizontal:absolute;mso-position-horizontal-relative:text;mso-position-vertical:absolute;mso-position-vertical-relative:text;mso-width-percent:0;mso-height-percent:0;mso-width-relative:margin;mso-height-relative:margin;v-text-anchor:middle" o:gfxdata="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" filled="f" strokecolor="red" strokeweight="2.25pt"/>
+              <v:rect w14:anchorId="32B62EC1" id="Rectángulo 3" o:spid="_x0000_s1026" style="position:absolute;margin-left:137.35pt;margin-top:3.35pt;width:145.45pt;height:54.9pt;z-index:251841536;visibility:visible;mso-wrap-style:square;mso-width-percent:0;mso-height-percent:0;mso-wrap-distance-left:9pt;mso-wrap-distance-top:0;mso-wrap-distance-right:9pt;mso-wrap-distance-bottom:0;mso-position-horizontal:absolute;mso-position-horizontal-relative:text;mso-position-vertical:absolute;mso-position-vertical-relative:text;mso-width-percent:0;mso-height-percent:0;mso-width-relative:margin;mso-height-relative:margin;v-text-anchor:middle" o:gfxdata="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" filled="f" strokecolor="red" strokeweight="2.25pt"/>
             </w:pict>
           </mc:Fallback>
         </mc:AlternateContent>
       </w:r>
-      <w:r>
-        <w:rPr>
-          <w:rFonts w:ascii="Arial" w:hAnsi="Arial" w:cs="Arial"/>
-          <w:b/>
-          <w:noProof/>
-          <w:sz w:val="24"/>
-          <w:szCs w:val="24"/>
-          <w:lang w:val="es-MX" w:eastAsia="es-MX"/>
-        </w:rPr>
-        <w:drawing>
-          <wp:inline distT="0" distB="0" distL="0" distR="0" wp14:anchorId="67D266BE" wp14:editId="67391C5E">
-            <wp:extent cx="1740310" cy="4504821"/>
-            <wp:effectExtent l="152400" t="152400" r="355600" b="353060"/>
-            <wp:docPr id="2" name="Imagen 2"/>
-            <wp:cNvGraphicFramePr>
-              <a:graphicFrameLocks xmlns:a="http://schemas.openxmlformats.org/drawingml/2006/main" noChangeAspect="1"/>
-            </wp:cNvGraphicFramePr>
-            <a:graphic xmlns:a="http://schemas.openxmlformats.org/drawingml/2006/main">
-              <a:graphicData uri="http://schemas.openxmlformats.org/drawingml/2006/picture">
-                <pic:pic xmlns:pic="http://schemas.openxmlformats.org/drawingml/2006/picture">
-                  <pic:nvPicPr>
-                    <pic:cNvPr id="1" name=""/>
-                    <pic:cNvPicPr/>
-                  </pic:nvPicPr>
-                  <pic:blipFill>
-                    <a:blip r:embed="rId11"/>
-                    <a:stretch>
-                      <a:fillRect/>
-                    </a:stretch>
-                  </pic:blipFill>
-                  <pic:spPr>
-                    <a:xfrm>
-                      <a:off x="0" y="0"/>
-                      <a:ext cx="1749972" cy="4529832"/>
-                    </a:xfrm>
-                    <a:prstGeom prst="rect">
-                      <a:avLst/>
-                    </a:prstGeom>
-                    <a:ln>
-                      <a:noFill/>
-                    </a:ln>
-                    <a:effectLst>
-                      <a:outerShdw blurRad="292100" dist="139700" dir="2700000" algn="tl" rotWithShape="0">
-                        <a:srgbClr val="333333">
-                          <a:alpha val="65000"/>
-                        </a:srgbClr>
-                      </a:outerShdw>
-                    </a:effectLst>
-                  </pic:spPr>
-                </pic:pic>
-              </a:graphicData>
-            </a:graphic>
-          </wp:inline>
-        </w:drawing>
-      </w:r>
+    </w:p>
+    <w:p>
+      <w:pPr>
+        <w:rPr>
+          <w:rFonts w:ascii="Arial" w:hAnsi="Arial" w:cs="Arial"/>
+          <w:b/>
+          <w:sz w:val="24"/>
+          <w:szCs w:val="24"/>
+        </w:rPr>
+      </w:pPr>
+    </w:p>
+    <w:p>
+      <w:pPr>
+        <w:rPr>
+          <w:rFonts w:ascii="Arial" w:hAnsi="Arial" w:cs="Arial"/>
+          <w:b/>
+          <w:sz w:val="24"/>
+          <w:szCs w:val="24"/>
+        </w:rPr>
+      </w:pPr>
+    </w:p>
+    <w:p>
+      <w:pPr>
+        <w:rPr>
+          <w:rFonts w:ascii="Arial" w:hAnsi="Arial" w:cs="Arial"/>
+          <w:b/>
+          <w:sz w:val="24"/>
+          <w:szCs w:val="24"/>
+        </w:rPr>
+      </w:pPr>
+    </w:p>
+    <w:p>
+      <w:pPr>
+        <w:rPr>
+          <w:rFonts w:ascii="Arial" w:hAnsi="Arial" w:cs="Arial"/>
+          <w:b/>
+          <w:sz w:val="24"/>
+          <w:szCs w:val="24"/>
+        </w:rPr>
+      </w:pPr>
+    </w:p>
+    <w:p>
+      <w:pPr>
+        <w:rPr>
+          <w:rFonts w:ascii="Arial" w:hAnsi="Arial" w:cs="Arial"/>
+          <w:b/>
+          <w:sz w:val="24"/>
+          <w:szCs w:val="24"/>
+        </w:rPr>
+      </w:pPr>
+    </w:p>
+    <w:p>
+      <w:pPr>
+        <w:rPr>
+          <w:rFonts w:ascii="Arial" w:hAnsi="Arial" w:cs="Arial"/>
+          <w:b/>
+          <w:sz w:val="24"/>
+          <w:szCs w:val="24"/>
+        </w:rPr>
+      </w:pPr>
+    </w:p>
+    <w:p>
+      <w:pPr>
+        <w:rPr>
+          <w:rFonts w:ascii="Arial" w:hAnsi="Arial" w:cs="Arial"/>
+          <w:b/>
+          <w:sz w:val="24"/>
+          <w:szCs w:val="24"/>
+        </w:rPr>
+      </w:pPr>
+    </w:p>
+    <w:p>
+      <w:pPr>
+        <w:rPr>
+          <w:rFonts w:ascii="Arial" w:hAnsi="Arial" w:cs="Arial"/>
+          <w:b/>
+          <w:sz w:val="24"/>
+          <w:szCs w:val="24"/>
+        </w:rPr>
+      </w:pPr>
+    </w:p>
+    <w:p>
+      <w:pPr>
+        <w:rPr>
+          <w:rFonts w:ascii="Arial" w:hAnsi="Arial" w:cs="Arial"/>
+          <w:b/>
+          <w:sz w:val="24"/>
+          <w:szCs w:val="24"/>
+        </w:rPr>
+      </w:pPr>
+    </w:p>
+    <w:p>
+      <w:pPr>
+        <w:rPr>
+          <w:rFonts w:ascii="Arial" w:hAnsi="Arial" w:cs="Arial"/>
+          <w:b/>
+          <w:sz w:val="24"/>
+          <w:szCs w:val="24"/>
+        </w:rPr>
+      </w:pPr>
+    </w:p>
+    <w:p>
+      <w:pPr>
+        <w:rPr>
+          <w:rFonts w:ascii="Arial" w:hAnsi="Arial" w:cs="Arial"/>
+          <w:b/>
+          <w:sz w:val="24"/>
+          <w:szCs w:val="24"/>
+        </w:rPr>
+      </w:pPr>
     </w:p>
     <w:p>
       <w:pPr>
@@ -3573,18 +3788,19 @@
           <w:rFonts w:cs="Arial"/>
         </w:rPr>
       </w:pPr>
-      <w:bookmarkStart w:id="14" w:name="_Toc124161909"/>
-      <w:bookmarkStart w:id="15" w:name="_Toc124337337"/>
-      <w:bookmarkStart w:id="16" w:name="_Toc133483795"/>
+      <w:bookmarkStart w:id="13" w:name="_Toc124161909"/>
+      <w:bookmarkStart w:id="14" w:name="_Toc124337337"/>
+      <w:bookmarkStart w:id="15" w:name="_Toc136619969"/>
       <w:r>
         <w:rPr>
           <w:rFonts w:cs="Arial"/>
         </w:rPr>
+        <w:lastRenderedPageBreak/>
         <w:t>2.- Crear un nuevo cálculo</w:t>
       </w:r>
+      <w:bookmarkEnd w:id="13"/>
       <w:bookmarkEnd w:id="14"/>
       <w:bookmarkEnd w:id="15"/>
-      <w:bookmarkEnd w:id="16"/>
     </w:p>
     <w:p>
       <w:pPr>
@@ -3621,69 +3837,17 @@
           <w:sz w:val="24"/>
           <w:szCs w:val="24"/>
         </w:rPr>
-        <w:t xml:space="preserve">.- En la siguiente ventana seleccionar el botón  </w:t>
-      </w:r>
-      <w:r>
-        <w:rPr>
-          <w:rFonts w:ascii="Arial" w:hAnsi="Arial" w:cs="Arial"/>
-          <w:noProof/>
-          <w:lang w:val="es-MX" w:eastAsia="es-MX"/>
-        </w:rPr>
-        <w:drawing>
-          <wp:inline distT="0" distB="0" distL="0" distR="0" wp14:anchorId="5949B5C0" wp14:editId="7BCE683A">
-            <wp:extent cx="317859" cy="328112"/>
-            <wp:effectExtent l="0" t="0" r="6350" b="0"/>
-            <wp:docPr id="38" name="Imagen 38"/>
-            <wp:cNvGraphicFramePr>
-              <a:graphicFrameLocks xmlns:a="http://schemas.openxmlformats.org/drawingml/2006/main" noChangeAspect="1"/>
-            </wp:cNvGraphicFramePr>
-            <a:graphic xmlns:a="http://schemas.openxmlformats.org/drawingml/2006/main">
-              <a:graphicData uri="http://schemas.openxmlformats.org/drawingml/2006/picture">
-                <pic:pic xmlns:pic="http://schemas.openxmlformats.org/drawingml/2006/picture">
-                  <pic:nvPicPr>
-                    <pic:cNvPr id="1" name=""/>
-                    <pic:cNvPicPr/>
-                  </pic:nvPicPr>
-                  <pic:blipFill>
-                    <a:blip r:embed="rId12"/>
-                    <a:stretch>
-                      <a:fillRect/>
-                    </a:stretch>
-                  </pic:blipFill>
-                  <pic:spPr>
-                    <a:xfrm>
-                      <a:off x="0" y="0"/>
-                      <a:ext cx="325292" cy="335785"/>
-                    </a:xfrm>
-                    <a:prstGeom prst="rect">
-                      <a:avLst/>
-                    </a:prstGeom>
-                  </pic:spPr>
-                </pic:pic>
-              </a:graphicData>
-            </a:graphic>
-          </wp:inline>
-        </w:drawing>
-      </w:r>
-      <w:r>
-        <w:rPr>
-          <w:rFonts w:ascii="Arial" w:hAnsi="Arial" w:cs="Arial"/>
-          <w:b/>
-          <w:sz w:val="24"/>
-          <w:szCs w:val="24"/>
-        </w:rPr>
-        <w:t xml:space="preserve"> </w:t>
-      </w:r>
-    </w:p>
-    <w:p>
-      <w:pPr>
-        <w:rPr>
-          <w:rFonts w:ascii="Arial" w:hAnsi="Arial" w:cs="Arial"/>
-          <w:b/>
-          <w:sz w:val="24"/>
-          <w:szCs w:val="24"/>
-        </w:rPr>
-      </w:pPr>
+        <w:t>.- En la siguient</w:t>
+      </w:r>
+      <w:r>
+        <w:rPr>
+          <w:rFonts w:ascii="Arial" w:hAnsi="Arial" w:cs="Arial"/>
+          <w:b/>
+          <w:sz w:val="24"/>
+          <w:szCs w:val="24"/>
+        </w:rPr>
+        <w:t xml:space="preserve">e ventana seleccionar el botón </w:t>
+      </w:r>
       <w:r>
         <w:rPr>
           <w:rFonts w:ascii="Arial" w:hAnsi="Arial" w:cs="Arial"/>
@@ -3807,18 +3971,11 @@
           <w:noProof/>
           <w:lang w:val="es-MX" w:eastAsia="es-MX"/>
         </w:rPr>
-        <w:t xml:space="preserve"> </w:t>
-      </w:r>
-      <w:r>
-        <w:rPr>
-          <w:noProof/>
-          <w:lang w:val="es-MX" w:eastAsia="es-MX"/>
-        </w:rPr>
         <w:drawing>
-          <wp:inline distT="0" distB="0" distL="0" distR="0" wp14:anchorId="04B20D0F" wp14:editId="6457C594">
-            <wp:extent cx="6653404" cy="1297858"/>
-            <wp:effectExtent l="152400" t="152400" r="365125" b="368935"/>
-            <wp:docPr id="7" name="Imagen 7"/>
+          <wp:inline distT="0" distB="0" distL="0" distR="0" wp14:anchorId="0769E67C" wp14:editId="53D7D929">
+            <wp:extent cx="6346479" cy="1411765"/>
+            <wp:effectExtent l="152400" t="152400" r="359410" b="360045"/>
+            <wp:docPr id="28" name="Imagen 28"/>
             <wp:cNvGraphicFramePr>
               <a:graphicFrameLocks xmlns:a="http://schemas.openxmlformats.org/drawingml/2006/main" noChangeAspect="1"/>
             </wp:cNvGraphicFramePr>
@@ -3830,7 +3987,7 @@
                     <pic:cNvPicPr/>
                   </pic:nvPicPr>
                   <pic:blipFill>
-                    <a:blip r:embed="rId13"/>
+                    <a:blip r:embed="rId12"/>
                     <a:stretch>
                       <a:fillRect/>
                     </a:stretch>
@@ -3838,7 +3995,7 @@
                   <pic:spPr>
                     <a:xfrm>
                       <a:off x="0" y="0"/>
-                      <a:ext cx="6653404" cy="1297858"/>
+                      <a:ext cx="6373135" cy="1417695"/>
                     </a:xfrm>
                     <a:prstGeom prst="rect">
                       <a:avLst/>
@@ -4132,7 +4289,7 @@
                     <pic:cNvPicPr/>
                   </pic:nvPicPr>
                   <pic:blipFill>
-                    <a:blip r:embed="rId14"/>
+                    <a:blip r:embed="rId13"/>
                     <a:stretch>
                       <a:fillRect/>
                     </a:stretch>
@@ -4207,6 +4364,7 @@
           <w:sz w:val="24"/>
           <w:szCs w:val="24"/>
         </w:rPr>
+        <w:lastRenderedPageBreak/>
         <w:t>2.3.</w:t>
       </w:r>
       <w:r>
@@ -4380,7 +4538,7 @@
                     <pic:cNvPicPr/>
                   </pic:nvPicPr>
                   <pic:blipFill>
-                    <a:blip r:embed="rId15"/>
+                    <a:blip r:embed="rId14"/>
                     <a:stretch>
                       <a:fillRect/>
                     </a:stretch>
@@ -4520,7 +4678,7 @@
                     <pic:cNvPicPr/>
                   </pic:nvPicPr>
                   <pic:blipFill>
-                    <a:blip r:embed="rId16"/>
+                    <a:blip r:embed="rId15"/>
                     <a:stretch>
                       <a:fillRect/>
                     </a:stretch>
@@ -4618,7 +4776,7 @@
                     <pic:cNvPicPr/>
                   </pic:nvPicPr>
                   <pic:blipFill>
-                    <a:blip r:embed="rId17"/>
+                    <a:blip r:embed="rId16"/>
                     <a:stretch>
                       <a:fillRect/>
                     </a:stretch>
@@ -4705,6 +4863,7 @@
           <w:sz w:val="24"/>
           <w:szCs w:val="24"/>
         </w:rPr>
+        <w:lastRenderedPageBreak/>
         <w:t>2.5</w:t>
       </w:r>
       <w:r>
@@ -4766,13 +4925,13 @@
         <mc:AlternateContent>
           <mc:Choice Requires="wps">
             <w:drawing>
-              <wp:anchor distT="0" distB="0" distL="114300" distR="114300" simplePos="0" relativeHeight="251808768" behindDoc="0" locked="0" layoutInCell="1" allowOverlap="1" wp14:anchorId="45988E8C" wp14:editId="04B714CE">
+              <wp:anchor distT="0" distB="0" distL="114300" distR="114300" simplePos="0" relativeHeight="251808768" behindDoc="0" locked="0" layoutInCell="1" allowOverlap="1" wp14:anchorId="45988E8C" wp14:editId="5396BD19">
                 <wp:simplePos x="0" y="0"/>
                 <wp:positionH relativeFrom="margin">
                   <wp:align>center</wp:align>
                 </wp:positionH>
                 <wp:positionV relativeFrom="paragraph">
-                  <wp:posOffset>1004694</wp:posOffset>
+                  <wp:posOffset>1411976</wp:posOffset>
                 </wp:positionV>
                 <wp:extent cx="6989275" cy="189915"/>
                 <wp:effectExtent l="19050" t="19050" r="21590" b="19685"/>
@@ -4832,7 +4991,7 @@
           </mc:Choice>
           <mc:Fallback>
             <w:pict>
-              <v:rect w14:anchorId="04722A84" id="Rectángulo 53" o:spid="_x0000_s1026" style="position:absolute;margin-left:0;margin-top:79.1pt;width:550.35pt;height:14.95pt;z-index:251808768;visibility:visible;mso-wrap-style:square;mso-width-percent:0;mso-height-percent:0;mso-wrap-distance-left:9pt;mso-wrap-distance-top:0;mso-wrap-distance-right:9pt;mso-wrap-distance-bottom:0;mso-position-horizontal:center;mso-position-horizontal-relative:margin;mso-position-vertical:absolute;mso-position-vertical-relative:text;mso-width-percent:0;mso-height-percent:0;mso-width-relative:margin;mso-height-relative:margin;v-text-anchor:middle" o:gfxdata="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" filled="f" strokecolor="red" strokeweight="2.25pt">
+              <v:rect w14:anchorId="3B62D419" id="Rectángulo 53" o:spid="_x0000_s1026" style="position:absolute;margin-left:0;margin-top:111.2pt;width:550.35pt;height:14.95pt;z-index:251808768;visibility:visible;mso-wrap-style:square;mso-width-percent:0;mso-height-percent:0;mso-wrap-distance-left:9pt;mso-wrap-distance-top:0;mso-wrap-distance-right:9pt;mso-wrap-distance-bottom:0;mso-position-horizontal:center;mso-position-horizontal-relative:margin;mso-position-vertical:absolute;mso-position-vertical-relative:text;mso-width-percent:0;mso-height-percent:0;mso-width-relative:margin;mso-height-relative:margin;v-text-anchor:middle" o:gfxdata="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" filled="f" strokecolor="red" strokeweight="2.25pt">
                 <w10:wrap anchorx="margin"/>
               </v:rect>
             </w:pict>
@@ -4841,18 +5000,14 @@
       </w:r>
       <w:r>
         <w:rPr>
-          <w:rFonts w:ascii="Arial" w:hAnsi="Arial" w:cs="Arial"/>
-          <w:b/>
           <w:noProof/>
-          <w:sz w:val="24"/>
-          <w:szCs w:val="24"/>
           <w:lang w:val="es-MX" w:eastAsia="es-MX"/>
         </w:rPr>
         <w:drawing>
-          <wp:inline distT="0" distB="0" distL="0" distR="0" wp14:anchorId="7D881F49" wp14:editId="44AB4283">
-            <wp:extent cx="6604837" cy="1137425"/>
-            <wp:effectExtent l="152400" t="152400" r="367665" b="367665"/>
-            <wp:docPr id="36" name="Imagen 36"/>
+          <wp:inline distT="0" distB="0" distL="0" distR="0" wp14:anchorId="4AE390B7" wp14:editId="16051E7A">
+            <wp:extent cx="6430901" cy="1430447"/>
+            <wp:effectExtent l="152400" t="152400" r="351155" b="360680"/>
+            <wp:docPr id="31" name="Imagen 31"/>
             <wp:cNvGraphicFramePr>
               <a:graphicFrameLocks xmlns:a="http://schemas.openxmlformats.org/drawingml/2006/main" noChangeAspect="1"/>
             </wp:cNvGraphicFramePr>
@@ -4864,7 +5019,7 @@
                     <pic:cNvPicPr/>
                   </pic:nvPicPr>
                   <pic:blipFill>
-                    <a:blip r:embed="rId18"/>
+                    <a:blip r:embed="rId12"/>
                     <a:stretch>
                       <a:fillRect/>
                     </a:stretch>
@@ -4872,7 +5027,7 @@
                   <pic:spPr>
                     <a:xfrm>
                       <a:off x="0" y="0"/>
-                      <a:ext cx="6653609" cy="1145824"/>
+                      <a:ext cx="6454164" cy="1435622"/>
                     </a:xfrm>
                     <a:prstGeom prst="rect">
                       <a:avLst/>
@@ -5443,170 +5598,86 @@
     </w:p>
     <w:p>
       <w:pPr>
-        <w:rPr>
-          <w:rFonts w:ascii="Arial" w:hAnsi="Arial" w:cs="Arial"/>
-          <w:b/>
-          <w:sz w:val="24"/>
-          <w:szCs w:val="24"/>
-        </w:rPr>
-      </w:pPr>
-      <w:r>
-        <w:rPr>
-          <w:rFonts w:ascii="Arial" w:hAnsi="Arial" w:cs="Arial"/>
-          <w:b/>
-          <w:sz w:val="24"/>
-          <w:szCs w:val="24"/>
-        </w:rPr>
-        <w:t xml:space="preserve">2.7.- En caso de exista algún error en el cálculo este puede ser cancelado con el siguiente botón </w:t>
-      </w:r>
-    </w:p>
-    <w:p>
-      <w:pPr>
         <w:spacing w:line="276" w:lineRule="auto"/>
         <w:ind w:left="-567"/>
         <w:rPr>
           <w:rFonts w:ascii="Arial" w:hAnsi="Arial" w:cs="Arial"/>
-          <w:sz w:val="24"/>
-          <w:szCs w:val="24"/>
-        </w:rPr>
-      </w:pPr>
-      <w:r>
-        <w:rPr>
-          <w:rFonts w:ascii="Arial" w:hAnsi="Arial" w:cs="Arial"/>
-          <w:noProof/>
-          <w:lang w:val="es-MX" w:eastAsia="es-MX"/>
-        </w:rPr>
-        <mc:AlternateContent>
-          <mc:Choice Requires="wps">
-            <w:drawing>
-              <wp:anchor distT="0" distB="0" distL="114300" distR="114300" simplePos="0" relativeHeight="251834368" behindDoc="0" locked="0" layoutInCell="1" allowOverlap="1" wp14:anchorId="1CE5782E" wp14:editId="133D6F2E">
-                <wp:simplePos x="0" y="0"/>
-                <wp:positionH relativeFrom="leftMargin">
-                  <wp:posOffset>1427356</wp:posOffset>
-                </wp:positionH>
-                <wp:positionV relativeFrom="paragraph">
-                  <wp:posOffset>906904</wp:posOffset>
-                </wp:positionV>
-                <wp:extent cx="211873" cy="211021"/>
-                <wp:effectExtent l="19050" t="19050" r="17145" b="17780"/>
-                <wp:wrapNone/>
-                <wp:docPr id="49" name="Rectángulo 49"/>
-                <wp:cNvGraphicFramePr/>
-                <a:graphic xmlns:a="http://schemas.openxmlformats.org/drawingml/2006/main">
-                  <a:graphicData uri="http://schemas.microsoft.com/office/word/2010/wordprocessingShape">
-                    <wps:wsp>
-                      <wps:cNvSpPr/>
-                      <wps:spPr>
-                        <a:xfrm>
-                          <a:off x="0" y="0"/>
-                          <a:ext cx="211873" cy="211021"/>
-                        </a:xfrm>
-                        <a:prstGeom prst="rect">
-                          <a:avLst/>
-                        </a:prstGeom>
-                        <a:noFill/>
-                        <a:ln w="28575">
-                          <a:solidFill>
-                            <a:srgbClr val="FF0000"/>
-                          </a:solidFill>
-                        </a:ln>
-                      </wps:spPr>
-                      <wps:style>
-                        <a:lnRef idx="2">
-                          <a:schemeClr val="accent6"/>
-                        </a:lnRef>
-                        <a:fillRef idx="1">
-                          <a:schemeClr val="lt1"/>
-                        </a:fillRef>
-                        <a:effectRef idx="0">
-                          <a:schemeClr val="accent6"/>
-                        </a:effectRef>
-                        <a:fontRef idx="minor">
-                          <a:schemeClr val="dk1"/>
-                        </a:fontRef>
-                      </wps:style>
-                      <wps:bodyPr rot="0" spcFirstLastPara="0" vertOverflow="overflow" horzOverflow="overflow" vert="horz" wrap="square" lIns="91440" tIns="45720" rIns="91440" bIns="45720" numCol="1" spcCol="0" rtlCol="0" fromWordArt="0" anchor="ctr" anchorCtr="0" forceAA="0" compatLnSpc="1">
-                        <a:prstTxWarp prst="textNoShape">
-                          <a:avLst/>
-                        </a:prstTxWarp>
-                        <a:noAutofit/>
-                      </wps:bodyPr>
-                    </wps:wsp>
-                  </a:graphicData>
-                </a:graphic>
-                <wp14:sizeRelH relativeFrom="margin">
-                  <wp14:pctWidth>0</wp14:pctWidth>
-                </wp14:sizeRelH>
-                <wp14:sizeRelV relativeFrom="margin">
-                  <wp14:pctHeight>0</wp14:pctHeight>
-                </wp14:sizeRelV>
-              </wp:anchor>
-            </w:drawing>
-          </mc:Choice>
-          <mc:Fallback>
-            <w:pict>
-              <v:rect w14:anchorId="639822AB" id="Rectángulo 49" o:spid="_x0000_s1026" style="position:absolute;margin-left:112.4pt;margin-top:71.4pt;width:16.7pt;height:16.6pt;z-index:251834368;visibility:visible;mso-wrap-style:square;mso-width-percent:0;mso-height-percent:0;mso-wrap-distance-left:9pt;mso-wrap-distance-top:0;mso-wrap-distance-right:9pt;mso-wrap-distance-bottom:0;mso-position-horizontal:absolute;mso-position-horizontal-relative:left-margin-area;mso-position-vertical:absolute;mso-position-vertical-relative:text;mso-width-percent:0;mso-height-percent:0;mso-width-relative:margin;mso-height-relative:margin;v-text-anchor:middle" o:gfxdata="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" filled="f" strokecolor="red" strokeweight="2.25pt">
-                <w10:wrap anchorx="margin"/>
-              </v:rect>
-            </w:pict>
-          </mc:Fallback>
-        </mc:AlternateContent>
-      </w:r>
-      <w:r>
-        <w:rPr>
-          <w:rFonts w:ascii="Arial" w:hAnsi="Arial" w:cs="Arial"/>
-          <w:b/>
-          <w:noProof/>
-          <w:sz w:val="24"/>
-          <w:szCs w:val="24"/>
-          <w:lang w:val="es-MX" w:eastAsia="es-MX"/>
-        </w:rPr>
-        <w:drawing>
-          <wp:inline distT="0" distB="0" distL="0" distR="0" wp14:anchorId="0A79ACFD" wp14:editId="58928A98">
-            <wp:extent cx="6022612" cy="1037064"/>
-            <wp:effectExtent l="152400" t="152400" r="359410" b="353695"/>
-            <wp:docPr id="46" name="Imagen 46"/>
-            <wp:cNvGraphicFramePr>
-              <a:graphicFrameLocks xmlns:a="http://schemas.openxmlformats.org/drawingml/2006/main" noChangeAspect="1"/>
-            </wp:cNvGraphicFramePr>
-            <a:graphic xmlns:a="http://schemas.openxmlformats.org/drawingml/2006/main">
-              <a:graphicData uri="http://schemas.openxmlformats.org/drawingml/2006/picture">
-                <pic:pic xmlns:pic="http://schemas.openxmlformats.org/drawingml/2006/picture">
-                  <pic:nvPicPr>
-                    <pic:cNvPr id="1" name=""/>
-                    <pic:cNvPicPr/>
-                  </pic:nvPicPr>
-                  <pic:blipFill>
-                    <a:blip r:embed="rId18"/>
-                    <a:stretch>
-                      <a:fillRect/>
-                    </a:stretch>
-                  </pic:blipFill>
-                  <pic:spPr>
-                    <a:xfrm>
-                      <a:off x="0" y="0"/>
-                      <a:ext cx="6045519" cy="1041008"/>
-                    </a:xfrm>
-                    <a:prstGeom prst="rect">
-                      <a:avLst/>
-                    </a:prstGeom>
-                    <a:ln>
-                      <a:noFill/>
-                    </a:ln>
-                    <a:effectLst>
-                      <a:outerShdw blurRad="292100" dist="139700" dir="2700000" algn="tl" rotWithShape="0">
-                        <a:srgbClr val="333333">
-                          <a:alpha val="65000"/>
-                        </a:srgbClr>
-                      </a:outerShdw>
-                    </a:effectLst>
-                  </pic:spPr>
-                </pic:pic>
-              </a:graphicData>
-            </a:graphic>
-          </wp:inline>
-        </w:drawing>
-      </w:r>
+          <w:b/>
+          <w:sz w:val="24"/>
+          <w:szCs w:val="24"/>
+        </w:rPr>
+      </w:pPr>
+    </w:p>
+    <w:p>
+      <w:pPr>
+        <w:spacing w:line="276" w:lineRule="auto"/>
+        <w:ind w:left="-567"/>
+        <w:rPr>
+          <w:rFonts w:ascii="Arial" w:hAnsi="Arial" w:cs="Arial"/>
+          <w:b/>
+          <w:sz w:val="24"/>
+          <w:szCs w:val="24"/>
+        </w:rPr>
+      </w:pPr>
+    </w:p>
+    <w:p>
+      <w:pPr>
+        <w:spacing w:line="276" w:lineRule="auto"/>
+        <w:ind w:left="-567"/>
+        <w:rPr>
+          <w:rFonts w:ascii="Arial" w:hAnsi="Arial" w:cs="Arial"/>
+          <w:b/>
+          <w:sz w:val="24"/>
+          <w:szCs w:val="24"/>
+        </w:rPr>
+      </w:pPr>
+    </w:p>
+    <w:p>
+      <w:pPr>
+        <w:spacing w:line="276" w:lineRule="auto"/>
+        <w:ind w:left="-567"/>
+        <w:rPr>
+          <w:rFonts w:ascii="Arial" w:hAnsi="Arial" w:cs="Arial"/>
+          <w:b/>
+          <w:sz w:val="24"/>
+          <w:szCs w:val="24"/>
+        </w:rPr>
+      </w:pPr>
+    </w:p>
+    <w:p>
+      <w:pPr>
+        <w:spacing w:line="276" w:lineRule="auto"/>
+        <w:ind w:left="-567"/>
+        <w:rPr>
+          <w:rFonts w:ascii="Arial" w:hAnsi="Arial" w:cs="Arial"/>
+          <w:b/>
+          <w:sz w:val="24"/>
+          <w:szCs w:val="24"/>
+        </w:rPr>
+      </w:pPr>
+    </w:p>
+    <w:p>
+      <w:pPr>
+        <w:spacing w:line="276" w:lineRule="auto"/>
+        <w:ind w:left="-567"/>
+        <w:rPr>
+          <w:rFonts w:ascii="Arial" w:hAnsi="Arial" w:cs="Arial"/>
+          <w:b/>
+          <w:sz w:val="24"/>
+          <w:szCs w:val="24"/>
+        </w:rPr>
+      </w:pPr>
+    </w:p>
+    <w:p>
+      <w:pPr>
+        <w:spacing w:line="276" w:lineRule="auto"/>
+        <w:ind w:left="-567"/>
+        <w:rPr>
+          <w:rFonts w:ascii="Arial" w:hAnsi="Arial" w:cs="Arial"/>
+          <w:sz w:val="24"/>
+          <w:szCs w:val="24"/>
+        </w:rPr>
+      </w:pPr>
     </w:p>
     <w:p>
       <w:pPr>
@@ -5627,18 +5698,19 @@
           <w:rFonts w:cs="Arial"/>
         </w:rPr>
       </w:pPr>
-      <w:bookmarkStart w:id="17" w:name="_Toc124161910"/>
-      <w:bookmarkStart w:id="18" w:name="_Toc124337338"/>
-      <w:bookmarkStart w:id="19" w:name="_Toc133483796"/>
+      <w:bookmarkStart w:id="16" w:name="_Toc124161910"/>
+      <w:bookmarkStart w:id="17" w:name="_Toc124337338"/>
+      <w:bookmarkStart w:id="18" w:name="_Toc136619970"/>
       <w:r>
         <w:rPr>
           <w:rFonts w:cs="Arial"/>
         </w:rPr>
+        <w:lastRenderedPageBreak/>
         <w:t>3.- Autorización de cálculo</w:t>
       </w:r>
+      <w:bookmarkEnd w:id="16"/>
       <w:bookmarkEnd w:id="17"/>
       <w:bookmarkEnd w:id="18"/>
-      <w:bookmarkEnd w:id="19"/>
     </w:p>
     <w:p>
       <w:pPr>
@@ -5689,7 +5761,7 @@
                     <pic:cNvPicPr/>
                   </pic:nvPicPr>
                   <pic:blipFill rotWithShape="1">
-                    <a:blip r:embed="rId19"/>
+                    <a:blip r:embed="rId17"/>
                     <a:srcRect l="17721" t="14623" r="19361" b="21310"/>
                     <a:stretch/>
                   </pic:blipFill>
@@ -5736,13 +5808,13 @@
         <mc:AlternateContent>
           <mc:Choice Requires="wps">
             <w:drawing>
-              <wp:anchor distT="0" distB="0" distL="114300" distR="114300" simplePos="0" relativeHeight="251809792" behindDoc="0" locked="0" layoutInCell="1" allowOverlap="1" wp14:anchorId="2BB36F3E" wp14:editId="6FC65704">
+              <wp:anchor distT="0" distB="0" distL="114300" distR="114300" simplePos="0" relativeHeight="251809792" behindDoc="0" locked="0" layoutInCell="1" allowOverlap="1" wp14:anchorId="2BB36F3E" wp14:editId="39B98023">
                 <wp:simplePos x="0" y="0"/>
                 <wp:positionH relativeFrom="column">
-                  <wp:posOffset>-671474</wp:posOffset>
+                  <wp:posOffset>-752676</wp:posOffset>
                 </wp:positionH>
                 <wp:positionV relativeFrom="paragraph">
-                  <wp:posOffset>1024255</wp:posOffset>
+                  <wp:posOffset>1232485</wp:posOffset>
                 </wp:positionV>
                 <wp:extent cx="226337" cy="226337"/>
                 <wp:effectExtent l="19050" t="19050" r="21590" b="21590"/>
@@ -5802,25 +5874,21 @@
           </mc:Choice>
           <mc:Fallback>
             <w:pict>
-              <v:rect w14:anchorId="7140F83F" id="Rectángulo 55" o:spid="_x0000_s1026" style="position:absolute;margin-left:-52.85pt;margin-top:80.65pt;width:17.8pt;height:17.8pt;z-index:251809792;visibility:visible;mso-wrap-style:square;mso-width-percent:0;mso-height-percent:0;mso-wrap-distance-left:9pt;mso-wrap-distance-top:0;mso-wrap-distance-right:9pt;mso-wrap-distance-bottom:0;mso-position-horizontal:absolute;mso-position-horizontal-relative:text;mso-position-vertical:absolute;mso-position-vertical-relative:text;mso-width-percent:0;mso-height-percent:0;mso-width-relative:margin;mso-height-relative:margin;v-text-anchor:middle" o:gfxdata="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" filled="f" strokecolor="red" strokeweight="2.25pt"/>
+              <v:rect w14:anchorId="0AD00E08" id="Rectángulo 55" o:spid="_x0000_s1026" style="position:absolute;margin-left:-59.25pt;margin-top:97.05pt;width:17.8pt;height:17.8pt;z-index:251809792;visibility:visible;mso-wrap-style:square;mso-width-percent:0;mso-height-percent:0;mso-wrap-distance-left:9pt;mso-wrap-distance-top:0;mso-wrap-distance-right:9pt;mso-wrap-distance-bottom:0;mso-position-horizontal:absolute;mso-position-horizontal-relative:text;mso-position-vertical:absolute;mso-position-vertical-relative:text;mso-width-percent:0;mso-height-percent:0;mso-width-relative:margin;mso-height-relative:margin;v-text-anchor:middle" o:gfxdata="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" filled="f" strokecolor="red" strokeweight="2.25pt"/>
             </w:pict>
           </mc:Fallback>
         </mc:AlternateContent>
       </w:r>
       <w:r>
         <w:rPr>
-          <w:rFonts w:ascii="Arial" w:hAnsi="Arial" w:cs="Arial"/>
-          <w:b/>
           <w:noProof/>
-          <w:sz w:val="24"/>
-          <w:szCs w:val="24"/>
           <w:lang w:val="es-MX" w:eastAsia="es-MX"/>
         </w:rPr>
         <w:drawing>
-          <wp:inline distT="0" distB="0" distL="0" distR="0" wp14:anchorId="67803202" wp14:editId="52812761">
-            <wp:extent cx="6864895" cy="1182030"/>
-            <wp:effectExtent l="152400" t="152400" r="355600" b="361315"/>
-            <wp:docPr id="50" name="Imagen 50"/>
+          <wp:inline distT="0" distB="0" distL="0" distR="0" wp14:anchorId="1125FAE7" wp14:editId="3D918BD8">
+            <wp:extent cx="6634413" cy="1475715"/>
+            <wp:effectExtent l="152400" t="152400" r="357505" b="353695"/>
+            <wp:docPr id="33" name="Imagen 33"/>
             <wp:cNvGraphicFramePr>
               <a:graphicFrameLocks xmlns:a="http://schemas.openxmlformats.org/drawingml/2006/main" noChangeAspect="1"/>
             </wp:cNvGraphicFramePr>
@@ -5832,7 +5900,7 @@
                     <pic:cNvPicPr/>
                   </pic:nvPicPr>
                   <pic:blipFill>
-                    <a:blip r:embed="rId18"/>
+                    <a:blip r:embed="rId12"/>
                     <a:stretch>
                       <a:fillRect/>
                     </a:stretch>
@@ -5840,7 +5908,7 @@
                   <pic:spPr>
                     <a:xfrm>
                       <a:off x="0" y="0"/>
-                      <a:ext cx="6886081" cy="1185678"/>
+                      <a:ext cx="6634413" cy="1475715"/>
                     </a:xfrm>
                     <a:prstGeom prst="rect">
                       <a:avLst/>
@@ -5919,7 +5987,7 @@
         <mc:AlternateContent>
           <mc:Choice Requires="wps">
             <w:drawing>
-              <wp:anchor distT="0" distB="0" distL="114300" distR="114300" simplePos="0" relativeHeight="251810816" behindDoc="0" locked="0" layoutInCell="1" allowOverlap="1" wp14:anchorId="072C8D74" wp14:editId="6A025AFE">
+              <wp:anchor distT="0" distB="0" distL="114300" distR="114300" simplePos="0" relativeHeight="251810816" behindDoc="0" locked="0" layoutInCell="1" allowOverlap="1" wp14:anchorId="072C8D74" wp14:editId="31B56C77">
                 <wp:simplePos x="0" y="0"/>
                 <wp:positionH relativeFrom="column">
                   <wp:posOffset>-302260</wp:posOffset>
@@ -5985,7 +6053,7 @@
           </mc:Choice>
           <mc:Fallback>
             <w:pict>
-              <v:rect w14:anchorId="4306B47F" id="Rectángulo 60" o:spid="_x0000_s1026" style="position:absolute;margin-left:-23.8pt;margin-top:48.1pt;width:37.8pt;height:19.25pt;z-index:251810816;visibility:visible;mso-wrap-style:square;mso-width-percent:0;mso-height-percent:0;mso-wrap-distance-left:9pt;mso-wrap-distance-top:0;mso-wrap-distance-right:9pt;mso-wrap-distance-bottom:0;mso-position-horizontal:absolute;mso-position-horizontal-relative:text;mso-position-vertical:absolute;mso-position-vertical-relative:text;mso-width-percent:0;mso-height-percent:0;mso-width-relative:margin;mso-height-relative:margin;v-text-anchor:middle" o:gfxdata="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" filled="f" strokecolor="red" strokeweight="2.25pt"/>
+              <v:rect w14:anchorId="2234AC25" id="Rectángulo 60" o:spid="_x0000_s1026" style="position:absolute;margin-left:-23.8pt;margin-top:48.1pt;width:37.8pt;height:19.25pt;z-index:251810816;visibility:visible;mso-wrap-style:square;mso-width-percent:0;mso-height-percent:0;mso-wrap-distance-left:9pt;mso-wrap-distance-top:0;mso-wrap-distance-right:9pt;mso-wrap-distance-bottom:0;mso-position-horizontal:absolute;mso-position-horizontal-relative:text;mso-position-vertical:absolute;mso-position-vertical-relative:text;mso-width-percent:0;mso-height-percent:0;mso-width-relative:margin;mso-height-relative:margin;v-text-anchor:middle" o:gfxdata="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" filled="f" strokecolor="red" strokeweight="2.25pt"/>
             </w:pict>
           </mc:Fallback>
         </mc:AlternateContent>
@@ -6011,7 +6079,7 @@
                     <pic:cNvPicPr/>
                   </pic:nvPicPr>
                   <pic:blipFill rotWithShape="1">
-                    <a:blip r:embed="rId20"/>
+                    <a:blip r:embed="rId18"/>
                     <a:srcRect t="23083"/>
                     <a:stretch/>
                   </pic:blipFill>
@@ -6120,7 +6188,7 @@
         <mc:AlternateContent>
           <mc:Choice Requires="wps">
             <w:drawing>
-              <wp:anchor distT="0" distB="0" distL="114300" distR="114300" simplePos="0" relativeHeight="251811840" behindDoc="0" locked="0" layoutInCell="1" allowOverlap="1" wp14:anchorId="74D5D442" wp14:editId="4A3CEACD">
+              <wp:anchor distT="0" distB="0" distL="114300" distR="114300" simplePos="0" relativeHeight="251811840" behindDoc="0" locked="0" layoutInCell="1" allowOverlap="1" wp14:anchorId="74D5D442" wp14:editId="705EFABF">
                 <wp:simplePos x="0" y="0"/>
                 <wp:positionH relativeFrom="column">
                   <wp:posOffset>2409825</wp:posOffset>
@@ -6186,7 +6254,7 @@
           </mc:Choice>
           <mc:Fallback>
             <w:pict>
-              <v:rect w14:anchorId="3F1AFA25" id="Rectángulo 32" o:spid="_x0000_s1026" style="position:absolute;margin-left:189.75pt;margin-top:123.55pt;width:37.8pt;height:19.25pt;z-index:251811840;visibility:visible;mso-wrap-style:square;mso-width-percent:0;mso-height-percent:0;mso-wrap-distance-left:9pt;mso-wrap-distance-top:0;mso-wrap-distance-right:9pt;mso-wrap-distance-bottom:0;mso-position-horizontal:absolute;mso-position-horizontal-relative:text;mso-position-vertical:absolute;mso-position-vertical-relative:text;mso-width-percent:0;mso-height-percent:0;mso-width-relative:margin;mso-height-relative:margin;v-text-anchor:middle" o:gfxdata="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" filled="f" strokecolor="red" strokeweight="2.25pt"/>
+              <v:rect w14:anchorId="1B984371" id="Rectángulo 32" o:spid="_x0000_s1026" style="position:absolute;margin-left:189.75pt;margin-top:123.55pt;width:37.8pt;height:19.25pt;z-index:251811840;visibility:visible;mso-wrap-style:square;mso-width-percent:0;mso-height-percent:0;mso-wrap-distance-left:9pt;mso-wrap-distance-top:0;mso-wrap-distance-right:9pt;mso-wrap-distance-bottom:0;mso-position-horizontal:absolute;mso-position-horizontal-relative:text;mso-position-vertical:absolute;mso-position-vertical-relative:text;mso-width-percent:0;mso-height-percent:0;mso-width-relative:margin;mso-height-relative:margin;v-text-anchor:middle" o:gfxdata="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" filled="f" strokecolor="red" strokeweight="2.25pt"/>
             </w:pict>
           </mc:Fallback>
         </mc:AlternateContent>
@@ -6198,7 +6266,7 @@
           <w:lang w:val="es-MX" w:eastAsia="es-MX"/>
         </w:rPr>
         <w:drawing>
-          <wp:inline distT="0" distB="0" distL="0" distR="0" wp14:anchorId="1E089A02" wp14:editId="4B0908E8">
+          <wp:inline distT="0" distB="0" distL="0" distR="0" wp14:anchorId="1E089A02" wp14:editId="52E25396">
             <wp:extent cx="6756400" cy="1639059"/>
             <wp:effectExtent l="171450" t="152400" r="368300" b="361315"/>
             <wp:docPr id="9" name="Imagen 9"/>
@@ -6213,14 +6281,14 @@
                     <pic:cNvPicPr/>
                   </pic:nvPicPr>
                   <pic:blipFill rotWithShape="1">
-                    <a:blip r:embed="rId21"/>
+                    <a:blip r:embed="rId19"/>
                     <a:srcRect l="503" b="8990"/>
                     <a:stretch/>
                   </pic:blipFill>
                   <pic:spPr bwMode="auto">
                     <a:xfrm>
                       <a:off x="0" y="0"/>
-                      <a:ext cx="6805981" cy="1651087"/>
+                      <a:ext cx="6756400" cy="1639059"/>
                     </a:xfrm>
                     <a:prstGeom prst="rect">
                       <a:avLst/>
@@ -6268,20 +6336,21 @@
           <w:rFonts w:cs="Arial"/>
         </w:rPr>
       </w:pPr>
-      <w:bookmarkStart w:id="20" w:name="_Toc124161440"/>
-      <w:bookmarkStart w:id="21" w:name="_Toc124161911"/>
-      <w:bookmarkStart w:id="22" w:name="_Toc124337339"/>
-      <w:bookmarkStart w:id="23" w:name="_Toc133483797"/>
+      <w:bookmarkStart w:id="19" w:name="_Toc124161440"/>
+      <w:bookmarkStart w:id="20" w:name="_Toc124161911"/>
+      <w:bookmarkStart w:id="21" w:name="_Toc124337339"/>
+      <w:bookmarkStart w:id="22" w:name="_Toc136619971"/>
       <w:r>
         <w:rPr>
           <w:rFonts w:cs="Arial"/>
         </w:rPr>
+        <w:lastRenderedPageBreak/>
         <w:t>4.- Regresar un cálculo</w:t>
       </w:r>
+      <w:bookmarkEnd w:id="19"/>
       <w:bookmarkEnd w:id="20"/>
       <w:bookmarkEnd w:id="21"/>
       <w:bookmarkEnd w:id="22"/>
-      <w:bookmarkEnd w:id="23"/>
       <w:r>
         <w:rPr>
           <w:rFonts w:cs="Arial"/>
@@ -6335,13 +6404,13 @@
         <mc:AlternateContent>
           <mc:Choice Requires="wps">
             <w:drawing>
-              <wp:anchor distT="0" distB="0" distL="114300" distR="114300" simplePos="0" relativeHeight="251820032" behindDoc="0" locked="0" layoutInCell="1" allowOverlap="1" wp14:anchorId="34A77F61" wp14:editId="657038A7">
+              <wp:anchor distT="0" distB="0" distL="114300" distR="114300" simplePos="0" relativeHeight="251820032" behindDoc="0" locked="0" layoutInCell="1" allowOverlap="1" wp14:anchorId="34A77F61" wp14:editId="7C26E231">
                 <wp:simplePos x="0" y="0"/>
                 <wp:positionH relativeFrom="column">
-                  <wp:posOffset>-592455</wp:posOffset>
+                  <wp:posOffset>-647052</wp:posOffset>
                 </wp:positionH>
                 <wp:positionV relativeFrom="paragraph">
-                  <wp:posOffset>938886</wp:posOffset>
+                  <wp:posOffset>1237294</wp:posOffset>
                 </wp:positionV>
                 <wp:extent cx="226337" cy="226337"/>
                 <wp:effectExtent l="19050" t="19050" r="21590" b="21590"/>
@@ -6401,25 +6470,21 @@
           </mc:Choice>
           <mc:Fallback>
             <w:pict>
-              <v:rect w14:anchorId="26E5343B" id="Rectángulo 59" o:spid="_x0000_s1026" style="position:absolute;margin-left:-46.65pt;margin-top:73.95pt;width:17.8pt;height:17.8pt;z-index:251820032;visibility:visible;mso-wrap-style:square;mso-width-percent:0;mso-height-percent:0;mso-wrap-distance-left:9pt;mso-wrap-distance-top:0;mso-wrap-distance-right:9pt;mso-wrap-distance-bottom:0;mso-position-horizontal:absolute;mso-position-horizontal-relative:text;mso-position-vertical:absolute;mso-position-vertical-relative:text;mso-width-percent:0;mso-height-percent:0;mso-width-relative:margin;mso-height-relative:margin;v-text-anchor:middle" o:gfxdata="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" filled="f" strokecolor="red" strokeweight="2.25pt"/>
+              <v:rect w14:anchorId="741985C2" id="Rectángulo 59" o:spid="_x0000_s1026" style="position:absolute;margin-left:-50.95pt;margin-top:97.4pt;width:17.8pt;height:17.8pt;z-index:251820032;visibility:visible;mso-wrap-style:square;mso-width-percent:0;mso-height-percent:0;mso-wrap-distance-left:9pt;mso-wrap-distance-top:0;mso-wrap-distance-right:9pt;mso-wrap-distance-bottom:0;mso-position-horizontal:absolute;mso-position-horizontal-relative:text;mso-position-vertical:absolute;mso-position-vertical-relative:text;mso-width-percent:0;mso-height-percent:0;mso-width-relative:margin;mso-height-relative:margin;v-text-anchor:middle" o:gfxdata="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" filled="f" strokecolor="red" strokeweight="2.25pt"/>
             </w:pict>
           </mc:Fallback>
         </mc:AlternateContent>
       </w:r>
       <w:r>
         <w:rPr>
-          <w:rFonts w:ascii="Arial" w:hAnsi="Arial" w:cs="Arial"/>
-          <w:b/>
           <w:noProof/>
-          <w:sz w:val="24"/>
-          <w:szCs w:val="24"/>
           <w:lang w:val="es-MX" w:eastAsia="es-MX"/>
         </w:rPr>
         <w:drawing>
-          <wp:inline distT="0" distB="0" distL="0" distR="0" wp14:anchorId="2CE800AF" wp14:editId="6DAB02EE">
-            <wp:extent cx="6411551" cy="1103971"/>
-            <wp:effectExtent l="152400" t="152400" r="351790" b="363220"/>
-            <wp:docPr id="51" name="Imagen 51"/>
+          <wp:inline distT="0" distB="0" distL="0" distR="0" wp14:anchorId="0C3DAAD4" wp14:editId="378FB647">
+            <wp:extent cx="6837926" cy="1520983"/>
+            <wp:effectExtent l="152400" t="152400" r="363220" b="365125"/>
+            <wp:docPr id="34" name="Imagen 34"/>
             <wp:cNvGraphicFramePr>
               <a:graphicFrameLocks xmlns:a="http://schemas.openxmlformats.org/drawingml/2006/main" noChangeAspect="1"/>
             </wp:cNvGraphicFramePr>
@@ -6431,7 +6496,7 @@
                     <pic:cNvPicPr/>
                   </pic:nvPicPr>
                   <pic:blipFill>
-                    <a:blip r:embed="rId18"/>
+                    <a:blip r:embed="rId12"/>
                     <a:stretch>
                       <a:fillRect/>
                     </a:stretch>
@@ -6439,7 +6504,7 @@
                   <pic:spPr>
                     <a:xfrm>
                       <a:off x="0" y="0"/>
-                      <a:ext cx="6479371" cy="1115649"/>
+                      <a:ext cx="6865910" cy="1527208"/>
                     </a:xfrm>
                     <a:prstGeom prst="rect">
                       <a:avLst/>
@@ -6501,7 +6566,7 @@
                     <pic:cNvPicPr/>
                   </pic:nvPicPr>
                   <pic:blipFill rotWithShape="1">
-                    <a:blip r:embed="rId22"/>
+                    <a:blip r:embed="rId20"/>
                     <a:srcRect l="26068" t="25966" r="26190" b="32122"/>
                     <a:stretch/>
                   </pic:blipFill>
@@ -6634,7 +6699,7 @@
                     <pic:cNvPicPr/>
                   </pic:nvPicPr>
                   <pic:blipFill rotWithShape="1">
-                    <a:blip r:embed="rId23"/>
+                    <a:blip r:embed="rId21"/>
                     <a:srcRect l="377" t="31439" b="8546"/>
                     <a:stretch/>
                   </pic:blipFill>
@@ -6794,7 +6859,7 @@
                     <pic:cNvPicPr/>
                   </pic:nvPicPr>
                   <pic:blipFill rotWithShape="1">
-                    <a:blip r:embed="rId21"/>
+                    <a:blip r:embed="rId19"/>
                     <a:srcRect l="503" b="8990"/>
                     <a:stretch/>
                   </pic:blipFill>
@@ -6838,22 +6903,23 @@
           <w:rFonts w:cs="Arial"/>
         </w:rPr>
       </w:pPr>
-      <w:bookmarkStart w:id="24" w:name="_Toc123728502"/>
-      <w:bookmarkStart w:id="25" w:name="_Toc124161441"/>
-      <w:bookmarkStart w:id="26" w:name="_Toc124161912"/>
-      <w:bookmarkStart w:id="27" w:name="_Toc124337340"/>
-      <w:bookmarkStart w:id="28" w:name="_Toc133483798"/>
+      <w:bookmarkStart w:id="23" w:name="_Toc123728502"/>
+      <w:bookmarkStart w:id="24" w:name="_Toc124161441"/>
+      <w:bookmarkStart w:id="25" w:name="_Toc124161912"/>
+      <w:bookmarkStart w:id="26" w:name="_Toc124337340"/>
+      <w:bookmarkStart w:id="27" w:name="_Toc136619972"/>
       <w:r>
         <w:rPr>
           <w:rFonts w:cs="Arial"/>
         </w:rPr>
+        <w:lastRenderedPageBreak/>
         <w:t>5.- Ajustes</w:t>
       </w:r>
+      <w:bookmarkEnd w:id="23"/>
       <w:bookmarkEnd w:id="24"/>
       <w:bookmarkEnd w:id="25"/>
       <w:bookmarkEnd w:id="26"/>
       <w:bookmarkEnd w:id="27"/>
-      <w:bookmarkEnd w:id="28"/>
     </w:p>
     <w:p>
       <w:pPr>
@@ -6912,7 +6978,7 @@
                     <pic:cNvPicPr/>
                   </pic:nvPicPr>
                   <pic:blipFill rotWithShape="1">
-                    <a:blip r:embed="rId24"/>
+                    <a:blip r:embed="rId22"/>
                     <a:srcRect l="19454" t="18065" r="29102" b="23539"/>
                     <a:stretch/>
                   </pic:blipFill>
@@ -7047,7 +7113,7 @@
                     <pic:cNvPicPr/>
                   </pic:nvPicPr>
                   <pic:blipFill>
-                    <a:blip r:embed="rId25"/>
+                    <a:blip r:embed="rId23"/>
                     <a:stretch>
                       <a:fillRect/>
                     </a:stretch>
@@ -7137,7 +7203,7 @@
                     <pic:cNvPicPr/>
                   </pic:nvPicPr>
                   <pic:blipFill>
-                    <a:blip r:embed="rId26"/>
+                    <a:blip r:embed="rId24"/>
                     <a:stretch>
                       <a:fillRect/>
                     </a:stretch>
@@ -7235,7 +7301,7 @@
                     <pic:cNvPicPr/>
                   </pic:nvPicPr>
                   <pic:blipFill>
-                    <a:blip r:embed="rId17"/>
+                    <a:blip r:embed="rId16"/>
                     <a:stretch>
                       <a:fillRect/>
                     </a:stretch>
@@ -7269,22 +7335,23 @@
           <w:rFonts w:cs="Arial"/>
         </w:rPr>
       </w:pPr>
-      <w:bookmarkStart w:id="29" w:name="_Toc123728503"/>
-      <w:bookmarkStart w:id="30" w:name="_Toc124161442"/>
-      <w:bookmarkStart w:id="31" w:name="_Toc124161913"/>
-      <w:bookmarkStart w:id="32" w:name="_Toc124337341"/>
-      <w:bookmarkStart w:id="33" w:name="_Toc133483799"/>
+      <w:bookmarkStart w:id="28" w:name="_Toc123728503"/>
+      <w:bookmarkStart w:id="29" w:name="_Toc124161442"/>
+      <w:bookmarkStart w:id="30" w:name="_Toc124161913"/>
+      <w:bookmarkStart w:id="31" w:name="_Toc124337341"/>
+      <w:bookmarkStart w:id="32" w:name="_Toc136619973"/>
       <w:r>
         <w:rPr>
           <w:rFonts w:cs="Arial"/>
         </w:rPr>
+        <w:lastRenderedPageBreak/>
         <w:t>6.- Consulta de estatus</w:t>
       </w:r>
+      <w:bookmarkEnd w:id="28"/>
       <w:bookmarkEnd w:id="29"/>
       <w:bookmarkEnd w:id="30"/>
       <w:bookmarkEnd w:id="31"/>
       <w:bookmarkEnd w:id="32"/>
-      <w:bookmarkEnd w:id="33"/>
     </w:p>
     <w:p/>
     <w:p>
@@ -7372,7 +7439,7 @@
                     <pic:cNvPicPr/>
                   </pic:nvPicPr>
                   <pic:blipFill rotWithShape="1">
-                    <a:blip r:embed="rId27"/>
+                    <a:blip r:embed="rId25"/>
                     <a:srcRect l="9053" t="19497" r="17459" b="17010"/>
                     <a:stretch/>
                   </pic:blipFill>
@@ -7419,13 +7486,93 @@
         <mc:AlternateContent>
           <mc:Choice Requires="wps">
             <w:drawing>
-              <wp:anchor distT="0" distB="0" distL="114300" distR="114300" simplePos="0" relativeHeight="251815936" behindDoc="0" locked="0" layoutInCell="1" allowOverlap="1" wp14:anchorId="4FF8AD60" wp14:editId="096E0F45">
+              <wp:anchor distT="0" distB="0" distL="114300" distR="114300" simplePos="0" relativeHeight="251843584" behindDoc="0" locked="0" layoutInCell="1" allowOverlap="1" wp14:anchorId="5CA10CCB" wp14:editId="1F9BDBC8">
                 <wp:simplePos x="0" y="0"/>
                 <wp:positionH relativeFrom="column">
-                  <wp:posOffset>-378538</wp:posOffset>
+                  <wp:posOffset>4333836</wp:posOffset>
                 </wp:positionH>
                 <wp:positionV relativeFrom="paragraph">
-                  <wp:posOffset>1025587</wp:posOffset>
+                  <wp:posOffset>1317002</wp:posOffset>
+                </wp:positionV>
+                <wp:extent cx="796705" cy="316871"/>
+                <wp:effectExtent l="19050" t="19050" r="22860" b="26035"/>
+                <wp:wrapNone/>
+                <wp:docPr id="61" name="Rectángulo 61"/>
+                <wp:cNvGraphicFramePr/>
+                <a:graphic xmlns:a="http://schemas.openxmlformats.org/drawingml/2006/main">
+                  <a:graphicData uri="http://schemas.microsoft.com/office/word/2010/wordprocessingShape">
+                    <wps:wsp>
+                      <wps:cNvSpPr/>
+                      <wps:spPr>
+                        <a:xfrm>
+                          <a:off x="0" y="0"/>
+                          <a:ext cx="796705" cy="316871"/>
+                        </a:xfrm>
+                        <a:prstGeom prst="rect">
+                          <a:avLst/>
+                        </a:prstGeom>
+                        <a:noFill/>
+                        <a:ln w="28575">
+                          <a:solidFill>
+                            <a:srgbClr val="FF0000"/>
+                          </a:solidFill>
+                        </a:ln>
+                      </wps:spPr>
+                      <wps:style>
+                        <a:lnRef idx="2">
+                          <a:schemeClr val="accent6"/>
+                        </a:lnRef>
+                        <a:fillRef idx="1">
+                          <a:schemeClr val="lt1"/>
+                        </a:fillRef>
+                        <a:effectRef idx="0">
+                          <a:schemeClr val="accent6"/>
+                        </a:effectRef>
+                        <a:fontRef idx="minor">
+                          <a:schemeClr val="dk1"/>
+                        </a:fontRef>
+                      </wps:style>
+                      <wps:bodyPr rot="0" spcFirstLastPara="0" vertOverflow="overflow" horzOverflow="overflow" vert="horz" wrap="square" lIns="91440" tIns="45720" rIns="91440" bIns="45720" numCol="1" spcCol="0" rtlCol="0" fromWordArt="0" anchor="ctr" anchorCtr="0" forceAA="0" compatLnSpc="1">
+                        <a:prstTxWarp prst="textNoShape">
+                          <a:avLst/>
+                        </a:prstTxWarp>
+                        <a:noAutofit/>
+                      </wps:bodyPr>
+                    </wps:wsp>
+                  </a:graphicData>
+                </a:graphic>
+                <wp14:sizeRelH relativeFrom="margin">
+                  <wp14:pctWidth>0</wp14:pctWidth>
+                </wp14:sizeRelH>
+                <wp14:sizeRelV relativeFrom="margin">
+                  <wp14:pctHeight>0</wp14:pctHeight>
+                </wp14:sizeRelV>
+              </wp:anchor>
+            </w:drawing>
+          </mc:Choice>
+          <mc:Fallback>
+            <w:pict>
+              <v:rect w14:anchorId="4D5DBB44" id="Rectángulo 61" o:spid="_x0000_s1026" style="position:absolute;margin-left:341.25pt;margin-top:103.7pt;width:62.75pt;height:24.95pt;z-index:251843584;visibility:visible;mso-wrap-style:square;mso-width-percent:0;mso-height-percent:0;mso-wrap-distance-left:9pt;mso-wrap-distance-top:0;mso-wrap-distance-right:9pt;mso-wrap-distance-bottom:0;mso-position-horizontal:absolute;mso-position-horizontal-relative:text;mso-position-vertical:absolute;mso-position-vertical-relative:text;mso-width-percent:0;mso-height-percent:0;mso-width-relative:margin;mso-height-relative:margin;v-text-anchor:middle" o:gfxdata="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" filled="f" strokecolor="red" strokeweight="2.25pt"/>
+            </w:pict>
+          </mc:Fallback>
+        </mc:AlternateContent>
+      </w:r>
+      <w:r>
+        <w:rPr>
+          <w:rFonts w:ascii="Arial" w:hAnsi="Arial" w:cs="Arial"/>
+          <w:noProof/>
+          <w:lang w:val="es-MX" w:eastAsia="es-MX"/>
+        </w:rPr>
+        <mc:AlternateContent>
+          <mc:Choice Requires="wps">
+            <w:drawing>
+              <wp:anchor distT="0" distB="0" distL="114300" distR="114300" simplePos="0" relativeHeight="251815936" behindDoc="0" locked="0" layoutInCell="1" allowOverlap="1" wp14:anchorId="4FF8AD60" wp14:editId="623A7C3B">
+                <wp:simplePos x="0" y="0"/>
+                <wp:positionH relativeFrom="column">
+                  <wp:posOffset>-532369</wp:posOffset>
+                </wp:positionH>
+                <wp:positionV relativeFrom="paragraph">
+                  <wp:posOffset>1269968</wp:posOffset>
                 </wp:positionV>
                 <wp:extent cx="226060" cy="226060"/>
                 <wp:effectExtent l="19050" t="19050" r="21590" b="21590"/>
@@ -7485,25 +7632,21 @@
           </mc:Choice>
           <mc:Fallback>
             <w:pict>
-              <v:rect w14:anchorId="45CA532E" id="Rectángulo 26" o:spid="_x0000_s1026" style="position:absolute;margin-left:-29.8pt;margin-top:80.75pt;width:17.8pt;height:17.8pt;z-index:251815936;visibility:visible;mso-wrap-style:square;mso-width-percent:0;mso-height-percent:0;mso-wrap-distance-left:9pt;mso-wrap-distance-top:0;mso-wrap-distance-right:9pt;mso-wrap-distance-bottom:0;mso-position-horizontal:absolute;mso-position-horizontal-relative:text;mso-position-vertical:absolute;mso-position-vertical-relative:text;mso-width-percent:0;mso-height-percent:0;mso-width-relative:margin;mso-height-relative:margin;v-text-anchor:middle" o:gfxdata="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" filled="f" strokecolor="red" strokeweight="2.25pt"/>
+              <v:rect w14:anchorId="7118D537" id="Rectángulo 26" o:spid="_x0000_s1026" style="position:absolute;margin-left:-41.9pt;margin-top:100pt;width:17.8pt;height:17.8pt;z-index:251815936;visibility:visible;mso-wrap-style:square;mso-width-percent:0;mso-height-percent:0;mso-wrap-distance-left:9pt;mso-wrap-distance-top:0;mso-wrap-distance-right:9pt;mso-wrap-distance-bottom:0;mso-position-horizontal:absolute;mso-position-horizontal-relative:text;mso-position-vertical:absolute;mso-position-vertical-relative:text;mso-width-percent:0;mso-height-percent:0;mso-width-relative:margin;mso-height-relative:margin;v-text-anchor:middle" o:gfxdata="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" filled="f" strokecolor="red" strokeweight="2.25pt"/>
             </w:pict>
           </mc:Fallback>
         </mc:AlternateContent>
       </w:r>
       <w:r>
         <w:rPr>
-          <w:rFonts w:ascii="Arial" w:hAnsi="Arial" w:cs="Arial"/>
-          <w:b/>
           <w:noProof/>
-          <w:sz w:val="24"/>
-          <w:szCs w:val="24"/>
           <w:lang w:val="es-MX" w:eastAsia="es-MX"/>
         </w:rPr>
         <w:drawing>
-          <wp:inline distT="0" distB="0" distL="0" distR="0" wp14:anchorId="0FBECE78" wp14:editId="3B9FB16F">
-            <wp:extent cx="6892375" cy="1186505"/>
-            <wp:effectExtent l="152400" t="152400" r="365760" b="356870"/>
-            <wp:docPr id="54" name="Imagen 54"/>
+          <wp:inline distT="0" distB="0" distL="0" distR="0" wp14:anchorId="1AB53D82" wp14:editId="62E65498">
+            <wp:extent cx="6756977" cy="1502875"/>
+            <wp:effectExtent l="152400" t="152400" r="368300" b="364490"/>
+            <wp:docPr id="40" name="Imagen 40"/>
             <wp:cNvGraphicFramePr>
               <a:graphicFrameLocks xmlns:a="http://schemas.openxmlformats.org/drawingml/2006/main" noChangeAspect="1"/>
             </wp:cNvGraphicFramePr>
@@ -7515,7 +7658,7 @@
                     <pic:cNvPicPr/>
                   </pic:nvPicPr>
                   <pic:blipFill>
-                    <a:blip r:embed="rId18"/>
+                    <a:blip r:embed="rId12"/>
                     <a:stretch>
                       <a:fillRect/>
                     </a:stretch>
@@ -7523,7 +7666,7 @@
                   <pic:spPr>
                     <a:xfrm>
                       <a:off x="0" y="0"/>
-                      <a:ext cx="6913194" cy="1190089"/>
+                      <a:ext cx="6773150" cy="1506472"/>
                     </a:xfrm>
                     <a:prstGeom prst="rect">
                       <a:avLst/>
@@ -7586,7 +7729,7 @@
                     <pic:cNvPicPr/>
                   </pic:nvPicPr>
                   <pic:blipFill rotWithShape="1">
-                    <a:blip r:embed="rId27">
+                    <a:blip r:embed="rId25">
                       <a:extLst>
                         <a:ext uri="{28A0092B-C50C-407E-A947-70E740481C1C}">
                           <a14:useLocalDpi xmlns:a14="http://schemas.microsoft.com/office/drawing/2010/main" val="0"/>
@@ -7649,7 +7792,7 @@
                     <pic:cNvPicPr/>
                   </pic:nvPicPr>
                   <pic:blipFill>
-                    <a:blip r:embed="rId28"/>
+                    <a:blip r:embed="rId26"/>
                     <a:stretch>
                       <a:fillRect/>
                     </a:stretch>
@@ -7692,8 +7835,8 @@
       </w:pPr>
     </w:p>
     <w:sectPr>
-      <w:headerReference w:type="default" r:id="rId29"/>
-      <w:footerReference w:type="default" r:id="rId30"/>
+      <w:headerReference w:type="default" r:id="rId27"/>
+      <w:footerReference w:type="default" r:id="rId28"/>
       <w:pgSz w:w="12240" w:h="15840" w:code="1"/>
       <w:pgMar w:top="1417" w:right="1701" w:bottom="1417" w:left="1701" w:header="708" w:footer="708" w:gutter="0"/>
       <w:cols w:space="708"/>
@@ -10102,7 +10245,7 @@
 </file>
 
 <file path=customXml/itemProps1.xml><?xml version="1.0" encoding="utf-8"?>
-<ds:datastoreItem xmlns:ds="http://schemas.openxmlformats.org/officeDocument/2006/customXml" ds:itemID="{6556E2DD-FC5A-4DF6-8428-388D8E16A217}">
+<ds:datastoreItem xmlns:ds="http://schemas.openxmlformats.org/officeDocument/2006/customXml" ds:itemID="{F108CD59-F3E5-4E13-B1CD-C54950045A30}">
   <ds:schemaRefs>
     <ds:schemaRef ds:uri="http://schemas.openxmlformats.org/officeDocument/2006/bibliography"/>
   </ds:schemaRefs>
